--- a/Project_Report.docx
+++ b/Project_Report.docx
@@ -31,7 +31,7 @@
                     </pic:cNvPicPr>
                   </pic:nvPicPr>
                   <pic:blipFill>
-                    <a:blip r:embed="rId6">
+                    <a:blip r:embed="rId7">
                       <a:extLst>
                         <a:ext uri="{28A0092B-C50C-407E-A947-70E740481C1C}">
                           <a14:useLocalDpi xmlns:a14="http://schemas.microsoft.com/office/drawing/2010/main" val="0"/>
@@ -721,22 +721,188 @@
     </w:p>
     <w:p>
       <w:pPr>
-        <w:jc w:val="center"/>
-        <w:rPr>
-          <w:rFonts w:ascii="Century Gothic" w:hAnsi="Century Gothic"/>
-          <w:i/>
-          <w:iCs/>
-          <w:color w:val="1F3864"/>
-          <w:sz w:val="32"/>
-          <w:szCs w:val="32"/>
+        <w:pStyle w:val="Heading1"/>
+        <w:rPr>
           <w:lang w:val="el-GR"/>
+        </w:rPr>
+      </w:pPr>
+      <w:r>
+        <w:rPr>
+          <w:lang w:val="el-GR"/>
+        </w:rPr>
+        <w:lastRenderedPageBreak/>
+        <w:t>Εξήγηση υλοποίησης</w:t>
+      </w:r>
+    </w:p>
+    <w:p>
+      <w:pPr>
+        <w:pStyle w:val="ListParagraph"/>
+        <w:numPr>
+          <w:ilvl w:val="0"/>
+          <w:numId w:val="1"/>
+        </w:numPr>
+        <w:spacing w:after="120"/>
+        <w:rPr>
+          <w:rFonts w:asciiTheme="majorHAnsi" w:eastAsiaTheme="majorEastAsia" w:hAnsiTheme="majorHAnsi" w:cstheme="majorBidi"/>
+          <w:color w:val="2F5496" w:themeColor="accent1" w:themeShade="BF"/>
+          <w:sz w:val="36"/>
+          <w:szCs w:val="36"/>
+        </w:rPr>
+      </w:pPr>
+      <w:r>
+        <w:rPr>
+          <w:rFonts w:asciiTheme="majorHAnsi" w:eastAsiaTheme="majorEastAsia" w:hAnsiTheme="majorHAnsi" w:cstheme="majorBidi"/>
+          <w:color w:val="2F5496" w:themeColor="accent1" w:themeShade="BF"/>
+          <w:sz w:val="36"/>
+          <w:szCs w:val="36"/>
+        </w:rPr>
+        <w:t>Server</w:t>
+      </w:r>
+    </w:p>
+    <w:p>
+      <w:pPr>
+        <w:rPr>
+          <w:rFonts w:asciiTheme="minorHAnsi" w:hAnsiTheme="minorHAnsi" w:cstheme="minorHAnsi"/>
+          <w:color w:val="000000" w:themeColor="text1"/>
+        </w:rPr>
+      </w:pPr>
+    </w:p>
+    <w:p>
+      <w:pPr>
+        <w:pStyle w:val="ListParagraph"/>
+        <w:numPr>
+          <w:ilvl w:val="0"/>
+          <w:numId w:val="1"/>
+        </w:numPr>
+        <w:rPr>
+          <w:rFonts w:asciiTheme="majorHAnsi" w:eastAsiaTheme="majorEastAsia" w:hAnsiTheme="majorHAnsi" w:cstheme="majorBidi"/>
+          <w:color w:val="2F5496" w:themeColor="accent1" w:themeShade="BF"/>
+          <w:sz w:val="36"/>
+          <w:szCs w:val="36"/>
+        </w:rPr>
+      </w:pPr>
+      <w:r>
+        <w:rPr>
+          <w:rFonts w:asciiTheme="majorHAnsi" w:eastAsiaTheme="majorEastAsia" w:hAnsiTheme="majorHAnsi" w:cstheme="majorBidi"/>
+          <w:color w:val="2F5496" w:themeColor="accent1" w:themeShade="BF"/>
+          <w:sz w:val="36"/>
+          <w:szCs w:val="36"/>
+        </w:rPr>
+        <w:t>Client</w:t>
+      </w:r>
+    </w:p>
+    <w:p>
+      <w:pPr>
+        <w:rPr>
+          <w:rFonts w:asciiTheme="minorHAnsi" w:eastAsiaTheme="majorEastAsia" w:hAnsiTheme="minorHAnsi" w:cstheme="minorHAnsi"/>
+          <w:color w:val="2F5496" w:themeColor="accent1" w:themeShade="BF"/>
+          <w:sz w:val="32"/>
+          <w:szCs w:val="32"/>
+        </w:rPr>
+      </w:pPr>
+    </w:p>
+    <w:p>
+      <w:pPr>
+        <w:pStyle w:val="ListParagraph"/>
+        <w:numPr>
+          <w:ilvl w:val="0"/>
+          <w:numId w:val="1"/>
+        </w:numPr>
+        <w:spacing w:after="120"/>
+        <w:rPr>
+          <w:rFonts w:asciiTheme="majorHAnsi" w:eastAsiaTheme="majorEastAsia" w:hAnsiTheme="majorHAnsi" w:cstheme="majorBidi"/>
+          <w:color w:val="2F5496" w:themeColor="accent1" w:themeShade="BF"/>
+          <w:sz w:val="36"/>
+          <w:szCs w:val="36"/>
+        </w:rPr>
+      </w:pPr>
+      <w:r>
+        <w:rPr>
+          <w:rFonts w:asciiTheme="majorHAnsi" w:eastAsiaTheme="majorEastAsia" w:hAnsiTheme="majorHAnsi" w:cstheme="majorBidi"/>
+          <w:color w:val="2F5496" w:themeColor="accent1" w:themeShade="BF"/>
+          <w:sz w:val="36"/>
+          <w:szCs w:val="36"/>
+          <w:lang w:val="el-GR"/>
+        </w:rPr>
+        <w:t>Εφαρμογή</w:t>
+      </w:r>
+    </w:p>
+    <w:p>
+      <w:pPr>
+        <w:pStyle w:val="Heading3"/>
+      </w:pPr>
+      <w:r>
+        <w:t>Main Activity</w:t>
+      </w:r>
+    </w:p>
+    <w:p>
+      <w:pPr>
+        <w:pStyle w:val="Heading3"/>
+      </w:pPr>
+      <w:r>
+        <w:t>Computer List Adapter</w:t>
+      </w:r>
+    </w:p>
+    <w:p>
+      <w:pPr>
+        <w:pStyle w:val="Heading3"/>
+        <w:rPr>
+          <w:lang w:val="el-GR"/>
+        </w:rPr>
+      </w:pPr>
+      <w:proofErr w:type="spellStart"/>
+      <w:r>
+        <w:t>AndroidManifest</w:t>
+      </w:r>
+      <w:proofErr w:type="spellEnd"/>
+      <w:r>
+        <w:rPr>
+          <w:lang w:val="el-GR"/>
+        </w:rPr>
+        <w:t>.</w:t>
+      </w:r>
+      <w:r>
+        <w:t xml:space="preserve">xml </w:t>
+      </w:r>
+      <w:r>
+        <w:rPr>
+          <w:lang w:val="el-GR"/>
+        </w:rPr>
+        <w:t xml:space="preserve">&amp; </w:t>
+      </w:r>
+      <w:r>
+        <w:rPr>
+          <w:lang w:val="el-GR"/>
+        </w:rPr>
+        <w:t>activity_main.xml</w:t>
+      </w:r>
+    </w:p>
+    <w:p>
+      <w:pPr>
+        <w:spacing w:after="120"/>
+        <w:rPr>
+          <w:rFonts w:asciiTheme="majorHAnsi" w:eastAsiaTheme="majorEastAsia" w:hAnsiTheme="majorHAnsi" w:cstheme="majorBidi"/>
+          <w:color w:val="2F5496" w:themeColor="accent1" w:themeShade="BF"/>
+          <w:sz w:val="32"/>
+          <w:szCs w:val="32"/>
+        </w:rPr>
+      </w:pPr>
+    </w:p>
+    <w:p>
+      <w:pPr>
+        <w:spacing w:after="120"/>
+        <w:rPr>
+          <w:rFonts w:asciiTheme="majorHAnsi" w:eastAsiaTheme="majorEastAsia" w:hAnsiTheme="majorHAnsi" w:cstheme="majorBidi"/>
+          <w:color w:val="2F5496" w:themeColor="accent1" w:themeShade="BF"/>
+          <w:sz w:val="32"/>
+          <w:szCs w:val="32"/>
         </w:rPr>
       </w:pPr>
     </w:p>
     <w:p/>
     <w:sectPr>
-      <w:footerReference w:type="even" r:id="rId7"/>
-      <w:footerReference w:type="default" r:id="rId8"/>
+      <w:footerReference w:type="even" r:id="rId8"/>
+      <w:footerReference w:type="default" r:id="rId9"/>
       <w:pgSz w:w="12240" w:h="15840"/>
       <w:pgMar w:top="720" w:right="720" w:bottom="720" w:left="720" w:header="708" w:footer="708" w:gutter="0"/>
       <w:pgNumType w:start="0"/>
@@ -912,6 +1078,103 @@
     </w:p>
   </w:footnote>
 </w:footnotes>
+</file>
+
+<file path=word/numbering.xml><?xml version="1.0" encoding="utf-8"?>
+<w:numbering xmlns:wpc="http://schemas.microsoft.com/office/word/2010/wordprocessingCanvas" xmlns:cx="http://schemas.microsoft.com/office/drawing/2014/chartex" xmlns:cx1="http://schemas.microsoft.com/office/drawing/2015/9/8/chartex" xmlns:cx2="http://schemas.microsoft.com/office/drawing/2015/10/21/chartex" xmlns:cx3="http://schemas.microsoft.com/office/drawing/2016/5/9/chartex" xmlns:cx4="http://schemas.microsoft.com/office/drawing/2016/5/10/chartex" xmlns:cx5="http://schemas.microsoft.com/office/drawing/2016/5/11/chartex" xmlns:cx6="http://schemas.microsoft.com/office/drawing/2016/5/12/chartex" xmlns:cx7="http://schemas.microsoft.com/office/drawing/2016/5/13/chartex" xmlns:cx8="http://schemas.microsoft.com/office/drawing/2016/5/14/chartex" xmlns:mc="http://schemas.openxmlformats.org/markup-compatibility/2006" xmlns:aink="http://schemas.microsoft.com/office/drawing/2016/ink" xmlns:am3d="http://schemas.microsoft.com/office/drawing/2017/model3d" xmlns:o="urn:schemas-microsoft-com:office:office" xmlns:oel="http://schemas.microsoft.com/office/2019/extlst" xmlns:r="http://schemas.openxmlformats.org/officeDocument/2006/relationships" xmlns:m="http://schemas.openxmlformats.org/officeDocument/2006/math" xmlns:v="urn:schemas-microsoft-com:vml" xmlns:wp14="http://schemas.microsoft.com/office/word/2010/wordprocessingDrawing" xmlns:wp="http://schemas.openxmlformats.org/drawingml/2006/wordprocessingDrawing" xmlns:w10="urn:schemas-microsoft-com:office:word" xmlns:w="http://schemas.openxmlformats.org/wordprocessingml/2006/main" xmlns:w14="http://schemas.microsoft.com/office/word/2010/wordml" xmlns:w15="http://schemas.microsoft.com/office/word/2012/wordml" xmlns:w16cex="http://schemas.microsoft.com/office/word/2018/wordml/cex" xmlns:w16cid="http://schemas.microsoft.com/office/word/2016/wordml/cid" xmlns:w16="http://schemas.microsoft.com/office/word/2018/wordml" xmlns:w16du="http://schemas.microsoft.com/office/word/2023/wordml/word16du" xmlns:w16sdtdh="http://schemas.microsoft.com/office/word/2020/wordml/sdtdatahash" xmlns:w16sdtfl="http://schemas.microsoft.com/office/word/2024/wordml/sdtformatlock" xmlns:w16se="http://schemas.microsoft.com/office/word/2015/wordml/symex" xmlns:wpg="http://schemas.microsoft.com/office/word/2010/wordprocessingGroup" xmlns:wpi="http://schemas.microsoft.com/office/word/2010/wordprocessingInk" xmlns:wne="http://schemas.microsoft.com/office/word/2006/wordml" xmlns:wps="http://schemas.microsoft.com/office/word/2010/wordprocessingShape" mc:Ignorable="w14 w15 w16se w16cid w16 w16cex w16sdtdh w16sdtfl w16du wp14">
+  <w:abstractNum w:abstractNumId="0" w15:restartNumberingAfterBreak="0">
+    <w:nsid w:val="34A1351D"/>
+    <w:multiLevelType w:val="hybridMultilevel"/>
+    <w:tmpl w:val="1E68E67E"/>
+    <w:lvl w:ilvl="0" w:tplc="0409000F">
+      <w:start w:val="1"/>
+      <w:numFmt w:val="decimal"/>
+      <w:lvlText w:val="%1."/>
+      <w:lvlJc w:val="left"/>
+      <w:pPr>
+        <w:ind w:left="360" w:hanging="360"/>
+      </w:pPr>
+      <w:rPr>
+        <w:rFonts w:hint="default"/>
+      </w:rPr>
+    </w:lvl>
+    <w:lvl w:ilvl="1" w:tplc="04090019" w:tentative="1">
+      <w:start w:val="1"/>
+      <w:numFmt w:val="lowerLetter"/>
+      <w:lvlText w:val="%2."/>
+      <w:lvlJc w:val="left"/>
+      <w:pPr>
+        <w:ind w:left="1080" w:hanging="360"/>
+      </w:pPr>
+    </w:lvl>
+    <w:lvl w:ilvl="2" w:tplc="0409001B" w:tentative="1">
+      <w:start w:val="1"/>
+      <w:numFmt w:val="lowerRoman"/>
+      <w:lvlText w:val="%3."/>
+      <w:lvlJc w:val="right"/>
+      <w:pPr>
+        <w:ind w:left="1800" w:hanging="180"/>
+      </w:pPr>
+    </w:lvl>
+    <w:lvl w:ilvl="3" w:tplc="0409000F" w:tentative="1">
+      <w:start w:val="1"/>
+      <w:numFmt w:val="decimal"/>
+      <w:lvlText w:val="%4."/>
+      <w:lvlJc w:val="left"/>
+      <w:pPr>
+        <w:ind w:left="2520" w:hanging="360"/>
+      </w:pPr>
+    </w:lvl>
+    <w:lvl w:ilvl="4" w:tplc="04090019" w:tentative="1">
+      <w:start w:val="1"/>
+      <w:numFmt w:val="lowerLetter"/>
+      <w:lvlText w:val="%5."/>
+      <w:lvlJc w:val="left"/>
+      <w:pPr>
+        <w:ind w:left="3240" w:hanging="360"/>
+      </w:pPr>
+    </w:lvl>
+    <w:lvl w:ilvl="5" w:tplc="0409001B" w:tentative="1">
+      <w:start w:val="1"/>
+      <w:numFmt w:val="lowerRoman"/>
+      <w:lvlText w:val="%6."/>
+      <w:lvlJc w:val="right"/>
+      <w:pPr>
+        <w:ind w:left="3960" w:hanging="180"/>
+      </w:pPr>
+    </w:lvl>
+    <w:lvl w:ilvl="6" w:tplc="0409000F" w:tentative="1">
+      <w:start w:val="1"/>
+      <w:numFmt w:val="decimal"/>
+      <w:lvlText w:val="%7."/>
+      <w:lvlJc w:val="left"/>
+      <w:pPr>
+        <w:ind w:left="4680" w:hanging="360"/>
+      </w:pPr>
+    </w:lvl>
+    <w:lvl w:ilvl="7" w:tplc="04090019" w:tentative="1">
+      <w:start w:val="1"/>
+      <w:numFmt w:val="lowerLetter"/>
+      <w:lvlText w:val="%8."/>
+      <w:lvlJc w:val="left"/>
+      <w:pPr>
+        <w:ind w:left="5400" w:hanging="360"/>
+      </w:pPr>
+    </w:lvl>
+    <w:lvl w:ilvl="8" w:tplc="0409001B" w:tentative="1">
+      <w:start w:val="1"/>
+      <w:numFmt w:val="lowerRoman"/>
+      <w:lvlText w:val="%9."/>
+      <w:lvlJc w:val="right"/>
+      <w:pPr>
+        <w:ind w:left="6120" w:hanging="180"/>
+      </w:pPr>
+    </w:lvl>
+  </w:abstractNum>
+  <w:num w:numId="1" w16cid:durableId="1003044387">
+    <w:abstractNumId w:val="0"/>
+  </w:num>
+</w:numbering>
 </file>
 
 <file path=word/styles.xml><?xml version="1.0" encoding="utf-8"?>
@@ -1314,7 +1577,7 @@
   <w:style w:type="paragraph" w:default="1" w:styleId="Normal">
     <w:name w:val="Normal"/>
     <w:qFormat/>
-    <w:rsid w:val="008217CF"/>
+    <w:rsid w:val="007505B3"/>
     <w:pPr>
       <w:spacing w:after="0" w:line="240" w:lineRule="auto"/>
     </w:pPr>
@@ -1353,7 +1616,6 @@
     <w:next w:val="Normal"/>
     <w:link w:val="Heading2Char"/>
     <w:uiPriority w:val="9"/>
-    <w:semiHidden/>
     <w:unhideWhenUsed/>
     <w:qFormat/>
     <w:rsid w:val="008217CF"/>
@@ -1378,7 +1640,6 @@
     <w:next w:val="Normal"/>
     <w:link w:val="Heading3Char"/>
     <w:uiPriority w:val="9"/>
-    <w:semiHidden/>
     <w:unhideWhenUsed/>
     <w:qFormat/>
     <w:rsid w:val="008217CF"/>
@@ -1586,7 +1847,6 @@
     <w:basedOn w:val="DefaultParagraphFont"/>
     <w:link w:val="Heading2"/>
     <w:uiPriority w:val="9"/>
-    <w:semiHidden/>
     <w:rsid w:val="008217CF"/>
     <w:rPr>
       <w:rFonts w:asciiTheme="majorHAnsi" w:eastAsiaTheme="majorEastAsia" w:hAnsiTheme="majorHAnsi" w:cstheme="majorBidi"/>
@@ -1600,7 +1860,6 @@
     <w:basedOn w:val="DefaultParagraphFont"/>
     <w:link w:val="Heading3"/>
     <w:uiPriority w:val="9"/>
-    <w:semiHidden/>
     <w:rsid w:val="008217CF"/>
     <w:rPr>
       <w:rFonts w:eastAsiaTheme="majorEastAsia" w:cstheme="majorBidi"/>

--- a/Project_Report.docx
+++ b/Project_Report.docx
@@ -76,9 +76,9 @@
           <w:color w:val="1F3864"/>
           <w:sz w:val="32"/>
           <w:szCs w:val="32"/>
-        </w:rPr>
-      </w:pPr>
-      <w:proofErr w:type="spellStart"/>
+          <w:lang w:val="el-GR"/>
+        </w:rPr>
+      </w:pPr>
       <w:r>
         <w:rPr>
           <w:rFonts w:ascii="Bahnschrift SemiLight" w:hAnsi="Bahnschrift SemiLight"/>
@@ -89,11 +89,15 @@
           <w:color w:val="1F3864"/>
           <w:sz w:val="32"/>
           <w:szCs w:val="32"/>
-        </w:rPr>
-        <w:t>Σχολή</w:t>
-      </w:r>
-      <w:proofErr w:type="spellEnd"/>
-      <w:r>
+          <w:lang w:val="el-GR"/>
+        </w:rPr>
+        <w:t>Πολυτεχνική Σχολή</w:t>
+      </w:r>
+    </w:p>
+    <w:p>
+      <w:pPr>
+        <w:spacing w:after="240"/>
+        <w:jc w:val="center"/>
         <w:rPr>
           <w:rFonts w:ascii="Bahnschrift SemiLight" w:hAnsi="Bahnschrift SemiLight"/>
           <w:b/>
@@ -104,9 +108,7 @@
           <w:sz w:val="32"/>
           <w:szCs w:val="32"/>
         </w:rPr>
-        <w:t xml:space="preserve"> </w:t>
-      </w:r>
-      <w:proofErr w:type="spellStart"/>
+      </w:pPr>
       <w:r>
         <w:rPr>
           <w:rFonts w:ascii="Bahnschrift SemiLight" w:hAnsi="Bahnschrift SemiLight"/>
@@ -118,180 +120,8 @@
           <w:sz w:val="32"/>
           <w:szCs w:val="32"/>
         </w:rPr>
-        <w:t>Μηχ</w:t>
-      </w:r>
-      <w:proofErr w:type="spellEnd"/>
-      <w:r>
-        <w:rPr>
-          <w:rFonts w:ascii="Bahnschrift SemiLight" w:hAnsi="Bahnschrift SemiLight"/>
-          <w:b/>
-          <w:bCs/>
-          <w:i/>
-          <w:iCs/>
-          <w:color w:val="1F3864"/>
-          <w:sz w:val="32"/>
-          <w:szCs w:val="32"/>
-        </w:rPr>
-        <w:t>α</w:t>
-      </w:r>
-      <w:proofErr w:type="spellStart"/>
-      <w:r>
-        <w:rPr>
-          <w:rFonts w:ascii="Bahnschrift SemiLight" w:hAnsi="Bahnschrift SemiLight"/>
-          <w:b/>
-          <w:bCs/>
-          <w:i/>
-          <w:iCs/>
-          <w:color w:val="1F3864"/>
-          <w:sz w:val="32"/>
-          <w:szCs w:val="32"/>
-        </w:rPr>
-        <w:t>νικών</w:t>
-      </w:r>
-      <w:proofErr w:type="spellEnd"/>
-    </w:p>
-    <w:p>
-      <w:pPr>
-        <w:spacing w:after="240"/>
-        <w:jc w:val="center"/>
-        <w:rPr>
-          <w:rFonts w:ascii="Bahnschrift SemiLight" w:hAnsi="Bahnschrift SemiLight"/>
-          <w:b/>
-          <w:bCs/>
-          <w:i/>
-          <w:iCs/>
-          <w:color w:val="1F3864"/>
-          <w:sz w:val="32"/>
-          <w:szCs w:val="32"/>
-        </w:rPr>
-      </w:pPr>
-      <w:proofErr w:type="spellStart"/>
-      <w:r>
-        <w:rPr>
-          <w:rFonts w:ascii="Bahnschrift SemiLight" w:hAnsi="Bahnschrift SemiLight"/>
-          <w:b/>
-          <w:bCs/>
-          <w:i/>
-          <w:iCs/>
-          <w:color w:val="1F3864"/>
-          <w:sz w:val="32"/>
-          <w:szCs w:val="32"/>
-        </w:rPr>
-        <w:t>Τμήμ</w:t>
-      </w:r>
-      <w:proofErr w:type="spellEnd"/>
-      <w:r>
-        <w:rPr>
-          <w:rFonts w:ascii="Bahnschrift SemiLight" w:hAnsi="Bahnschrift SemiLight"/>
-          <w:b/>
-          <w:bCs/>
-          <w:i/>
-          <w:iCs/>
-          <w:color w:val="1F3864"/>
-          <w:sz w:val="32"/>
-          <w:szCs w:val="32"/>
-        </w:rPr>
-        <w:t xml:space="preserve">α </w:t>
-      </w:r>
-      <w:proofErr w:type="spellStart"/>
-      <w:r>
-        <w:rPr>
-          <w:rFonts w:ascii="Bahnschrift SemiLight" w:hAnsi="Bahnschrift SemiLight"/>
-          <w:b/>
-          <w:bCs/>
-          <w:i/>
-          <w:iCs/>
-          <w:color w:val="1F3864"/>
-          <w:sz w:val="32"/>
-          <w:szCs w:val="32"/>
-        </w:rPr>
-        <w:t>Μηχ</w:t>
-      </w:r>
-      <w:proofErr w:type="spellEnd"/>
-      <w:r>
-        <w:rPr>
-          <w:rFonts w:ascii="Bahnschrift SemiLight" w:hAnsi="Bahnschrift SemiLight"/>
-          <w:b/>
-          <w:bCs/>
-          <w:i/>
-          <w:iCs/>
-          <w:color w:val="1F3864"/>
-          <w:sz w:val="32"/>
-          <w:szCs w:val="32"/>
-        </w:rPr>
-        <w:t>α</w:t>
-      </w:r>
-      <w:proofErr w:type="spellStart"/>
-      <w:r>
-        <w:rPr>
-          <w:rFonts w:ascii="Bahnschrift SemiLight" w:hAnsi="Bahnschrift SemiLight"/>
-          <w:b/>
-          <w:bCs/>
-          <w:i/>
-          <w:iCs/>
-          <w:color w:val="1F3864"/>
-          <w:sz w:val="32"/>
-          <w:szCs w:val="32"/>
-        </w:rPr>
-        <w:t>νικών</w:t>
-      </w:r>
-      <w:proofErr w:type="spellEnd"/>
-      <w:r>
-        <w:rPr>
-          <w:rFonts w:ascii="Bahnschrift SemiLight" w:hAnsi="Bahnschrift SemiLight"/>
-          <w:b/>
-          <w:bCs/>
-          <w:i/>
-          <w:iCs/>
-          <w:color w:val="1F3864"/>
-          <w:sz w:val="32"/>
-          <w:szCs w:val="32"/>
-        </w:rPr>
-        <w:t xml:space="preserve"> </w:t>
-      </w:r>
-      <w:proofErr w:type="spellStart"/>
-      <w:r>
-        <w:rPr>
-          <w:rFonts w:ascii="Bahnschrift SemiLight" w:hAnsi="Bahnschrift SemiLight"/>
-          <w:b/>
-          <w:bCs/>
-          <w:i/>
-          <w:iCs/>
-          <w:color w:val="1F3864"/>
-          <w:sz w:val="32"/>
-          <w:szCs w:val="32"/>
-        </w:rPr>
-        <w:t>Πληροφορικής</w:t>
-      </w:r>
-      <w:proofErr w:type="spellEnd"/>
-      <w:r>
-        <w:rPr>
-          <w:rFonts w:ascii="Bahnschrift SemiLight" w:hAnsi="Bahnschrift SemiLight"/>
-          <w:b/>
-          <w:bCs/>
-          <w:i/>
-          <w:iCs/>
-          <w:color w:val="1F3864"/>
-          <w:sz w:val="32"/>
-          <w:szCs w:val="32"/>
-        </w:rPr>
-        <w:t xml:space="preserve"> και Υπ</w:t>
-      </w:r>
-      <w:proofErr w:type="spellStart"/>
-      <w:r>
-        <w:rPr>
-          <w:rFonts w:ascii="Bahnschrift SemiLight" w:hAnsi="Bahnschrift SemiLight"/>
-          <w:b/>
-          <w:bCs/>
-          <w:i/>
-          <w:iCs/>
-          <w:color w:val="1F3864"/>
-          <w:sz w:val="32"/>
-          <w:szCs w:val="32"/>
-        </w:rPr>
-        <w:t>ολογιστών</w:t>
-      </w:r>
-      <w:proofErr w:type="spellEnd"/>
+        <w:t>Τμήμα Μηχανικών Πληροφορικής και Υπολογιστών</w:t>
+      </w:r>
     </w:p>
     <w:p>
       <w:pPr>
@@ -333,6 +163,7 @@
           <w:color w:val="1F3864"/>
           <w:sz w:val="30"/>
           <w:szCs w:val="30"/>
+          <w:lang w:val="el-GR"/>
         </w:rPr>
       </w:pPr>
       <w:r>
@@ -421,6 +252,7 @@
           <w:color w:val="1F3864"/>
           <w:sz w:val="32"/>
           <w:szCs w:val="32"/>
+          <w:lang w:val="el-GR"/>
         </w:rPr>
       </w:pPr>
     </w:p>
@@ -689,13 +521,9 @@
           <w:szCs w:val="32"/>
           <w:lang w:val="el-GR"/>
         </w:rPr>
-        <w:t>ΙΩΑΝΝΗΣ ΓΟΥΒΙΑΝΑΚΗΣ  21390132</w:t>
-      </w:r>
-    </w:p>
-    <w:p>
-      <w:pPr>
-        <w:spacing w:after="80"/>
-        <w:jc w:val="center"/>
+        <w:t>ΙΩΑΝΝΗΣ ΓΟΥΒΙΑΝΑΚΗΣ  21390</w:t>
+      </w:r>
+      <w:r>
         <w:rPr>
           <w:rFonts w:ascii="Century Gothic" w:hAnsi="Century Gothic"/>
           <w:i/>
@@ -705,8 +533,13 @@
           <w:szCs w:val="32"/>
           <w:lang w:val="el-GR"/>
         </w:rPr>
-      </w:pPr>
-      <w:r>
+        <w:t>044</w:t>
+      </w:r>
+    </w:p>
+    <w:p>
+      <w:pPr>
+        <w:spacing w:after="80"/>
+        <w:jc w:val="center"/>
         <w:rPr>
           <w:rFonts w:ascii="Century Gothic" w:hAnsi="Century Gothic"/>
           <w:i/>
@@ -716,6 +549,17 @@
           <w:szCs w:val="32"/>
           <w:lang w:val="el-GR"/>
         </w:rPr>
+      </w:pPr>
+      <w:r>
+        <w:rPr>
+          <w:rFonts w:ascii="Century Gothic" w:hAnsi="Century Gothic"/>
+          <w:i/>
+          <w:iCs/>
+          <w:color w:val="1F3864"/>
+          <w:sz w:val="32"/>
+          <w:szCs w:val="32"/>
+          <w:lang w:val="el-GR"/>
+        </w:rPr>
         <w:t>ΑΓΓΕΛΟΣ ΚΩΝΣΤΑΝΤΙΝΟΣ ΜΕΝΤΖΕΛΟΣ 21390132</w:t>
       </w:r>
     </w:p>
@@ -756,16 +600,401 @@
           <w:sz w:val="36"/>
           <w:szCs w:val="36"/>
         </w:rPr>
-        <w:t>Server</w:t>
-      </w:r>
-    </w:p>
-    <w:p>
-      <w:pPr>
-        <w:rPr>
-          <w:rFonts w:asciiTheme="minorHAnsi" w:hAnsiTheme="minorHAnsi" w:cstheme="minorHAnsi"/>
-          <w:color w:val="000000" w:themeColor="text1"/>
-        </w:rPr>
-      </w:pPr>
+        <w:t>Serve</w:t>
+      </w:r>
+      <w:r>
+        <w:rPr>
+          <w:rFonts w:asciiTheme="majorHAnsi" w:eastAsiaTheme="majorEastAsia" w:hAnsiTheme="majorHAnsi" w:cstheme="majorBidi"/>
+          <w:color w:val="2F5496" w:themeColor="accent1" w:themeShade="BF"/>
+          <w:sz w:val="36"/>
+          <w:szCs w:val="36"/>
+        </w:rPr>
+        <w:t>r</w:t>
+      </w:r>
+    </w:p>
+    <w:p>
+      <w:pPr>
+        <w:spacing w:after="120"/>
+        <w:rPr>
+          <w:rFonts w:asciiTheme="minorHAnsi" w:hAnsiTheme="minorHAnsi" w:cstheme="minorHAnsi"/>
+        </w:rPr>
+      </w:pPr>
+      <w:r>
+        <w:rPr>
+          <w:rFonts w:asciiTheme="minorHAnsi" w:hAnsiTheme="minorHAnsi" w:cstheme="minorHAnsi"/>
+        </w:rPr>
+        <w:t>O S</w:t>
+      </w:r>
+      <w:r>
+        <w:rPr>
+          <w:rFonts w:asciiTheme="minorHAnsi" w:hAnsiTheme="minorHAnsi" w:cstheme="minorHAnsi"/>
+        </w:rPr>
+        <w:t>erver</w:t>
+      </w:r>
+      <w:r>
+        <w:rPr>
+          <w:rFonts w:asciiTheme="minorHAnsi" w:hAnsiTheme="minorHAnsi" w:cstheme="minorHAnsi"/>
+        </w:rPr>
+        <w:t xml:space="preserve"> </w:t>
+      </w:r>
+      <w:r>
+        <w:rPr>
+          <w:rFonts w:asciiTheme="minorHAnsi" w:hAnsiTheme="minorHAnsi" w:cstheme="minorHAnsi"/>
+          <w:lang w:val="el-GR"/>
+        </w:rPr>
+        <w:t xml:space="preserve">τρέχει σε κάθε έναν από τους υπολογιστές που πρέπει να ελέγχονται από το πρόγραμμα. Ο κάθε </w:t>
+      </w:r>
+      <w:r>
+        <w:rPr>
+          <w:rFonts w:asciiTheme="minorHAnsi" w:hAnsiTheme="minorHAnsi" w:cstheme="minorHAnsi"/>
+        </w:rPr>
+        <w:t>server</w:t>
+      </w:r>
+      <w:r>
+        <w:rPr>
+          <w:rFonts w:asciiTheme="minorHAnsi" w:hAnsiTheme="minorHAnsi" w:cstheme="minorHAnsi"/>
+          <w:lang w:val="el-GR"/>
+        </w:rPr>
+        <w:t xml:space="preserve"> ακούει σε ένα συγκεκριμένο </w:t>
+      </w:r>
+      <w:r>
+        <w:rPr>
+          <w:rFonts w:asciiTheme="minorHAnsi" w:hAnsiTheme="minorHAnsi" w:cstheme="minorHAnsi"/>
+        </w:rPr>
+        <w:t>port</w:t>
+      </w:r>
+      <w:r>
+        <w:rPr>
+          <w:rFonts w:asciiTheme="minorHAnsi" w:hAnsiTheme="minorHAnsi" w:cstheme="minorHAnsi"/>
+          <w:lang w:val="el-GR"/>
+        </w:rPr>
+        <w:t xml:space="preserve"> πάνω στο οποίο θα περιμένει </w:t>
+      </w:r>
+      <w:r>
+        <w:rPr>
+          <w:rFonts w:asciiTheme="minorHAnsi" w:hAnsiTheme="minorHAnsi" w:cstheme="minorHAnsi"/>
+        </w:rPr>
+        <w:t>tcp</w:t>
+      </w:r>
+      <w:r>
+        <w:rPr>
+          <w:rFonts w:asciiTheme="minorHAnsi" w:hAnsiTheme="minorHAnsi" w:cstheme="minorHAnsi"/>
+          <w:lang w:val="el-GR"/>
+        </w:rPr>
+        <w:t xml:space="preserve"> εντολές</w:t>
+      </w:r>
+      <w:r>
+        <w:rPr>
+          <w:rFonts w:asciiTheme="minorHAnsi" w:hAnsiTheme="minorHAnsi" w:cstheme="minorHAnsi"/>
+        </w:rPr>
+        <w:t xml:space="preserve"> </w:t>
+      </w:r>
+      <w:r>
+        <w:rPr>
+          <w:rFonts w:asciiTheme="minorHAnsi" w:hAnsiTheme="minorHAnsi" w:cstheme="minorHAnsi"/>
+          <w:lang w:val="el-GR"/>
+        </w:rPr>
+        <w:t>για</w:t>
+      </w:r>
+      <w:r>
+        <w:rPr>
+          <w:rFonts w:asciiTheme="minorHAnsi" w:hAnsiTheme="minorHAnsi" w:cstheme="minorHAnsi"/>
+          <w:lang w:val="el-GR"/>
+        </w:rPr>
+        <w:t xml:space="preserve"> να συνδεθεί με τον </w:t>
+      </w:r>
+      <w:r>
+        <w:rPr>
+          <w:rFonts w:asciiTheme="minorHAnsi" w:hAnsiTheme="minorHAnsi" w:cstheme="minorHAnsi"/>
+        </w:rPr>
+        <w:t>client</w:t>
+      </w:r>
+      <w:r>
+        <w:rPr>
+          <w:rFonts w:asciiTheme="minorHAnsi" w:hAnsiTheme="minorHAnsi" w:cstheme="minorHAnsi"/>
+          <w:lang w:val="el-GR"/>
+        </w:rPr>
+        <w:t xml:space="preserve"> του προγράμματος. Χρησιμοποιώντας </w:t>
+      </w:r>
+      <w:r>
+        <w:rPr>
+          <w:rFonts w:asciiTheme="minorHAnsi" w:hAnsiTheme="minorHAnsi" w:cstheme="minorHAnsi"/>
+        </w:rPr>
+        <w:t>sockets</w:t>
+      </w:r>
+      <w:r>
+        <w:rPr>
+          <w:rFonts w:asciiTheme="minorHAnsi" w:hAnsiTheme="minorHAnsi" w:cstheme="minorHAnsi"/>
+          <w:lang w:val="el-GR"/>
+        </w:rPr>
+        <w:t xml:space="preserve">, συνδέεται με τον </w:t>
+      </w:r>
+      <w:r>
+        <w:rPr>
+          <w:rFonts w:asciiTheme="minorHAnsi" w:hAnsiTheme="minorHAnsi" w:cstheme="minorHAnsi"/>
+        </w:rPr>
+        <w:t>client</w:t>
+      </w:r>
+      <w:r>
+        <w:rPr>
+          <w:rFonts w:asciiTheme="minorHAnsi" w:hAnsiTheme="minorHAnsi" w:cstheme="minorHAnsi"/>
+          <w:lang w:val="el-GR"/>
+        </w:rPr>
+        <w:t xml:space="preserve"> και ξεκινά να παίρνει τις εντολές του </w:t>
+      </w:r>
+      <w:r>
+        <w:rPr>
+          <w:rFonts w:asciiTheme="minorHAnsi" w:hAnsiTheme="minorHAnsi" w:cstheme="minorHAnsi"/>
+        </w:rPr>
+        <w:t>client</w:t>
+      </w:r>
+      <w:r>
+        <w:rPr>
+          <w:rFonts w:asciiTheme="minorHAnsi" w:hAnsiTheme="minorHAnsi" w:cstheme="minorHAnsi"/>
+          <w:lang w:val="el-GR"/>
+        </w:rPr>
+        <w:t xml:space="preserve">. Οι εντολές και οι απαντήσεις ανάμεσα στον </w:t>
+      </w:r>
+      <w:r>
+        <w:rPr>
+          <w:rFonts w:asciiTheme="minorHAnsi" w:hAnsiTheme="minorHAnsi" w:cstheme="minorHAnsi"/>
+        </w:rPr>
+        <w:t>client</w:t>
+      </w:r>
+      <w:r>
+        <w:rPr>
+          <w:rFonts w:asciiTheme="minorHAnsi" w:hAnsiTheme="minorHAnsi" w:cstheme="minorHAnsi"/>
+          <w:lang w:val="el-GR"/>
+        </w:rPr>
+        <w:t xml:space="preserve"> και στον </w:t>
+      </w:r>
+      <w:r>
+        <w:rPr>
+          <w:rFonts w:asciiTheme="minorHAnsi" w:hAnsiTheme="minorHAnsi" w:cstheme="minorHAnsi"/>
+        </w:rPr>
+        <w:t>server</w:t>
+      </w:r>
+      <w:r>
+        <w:rPr>
+          <w:rFonts w:asciiTheme="minorHAnsi" w:hAnsiTheme="minorHAnsi" w:cstheme="minorHAnsi"/>
+          <w:lang w:val="el-GR"/>
+        </w:rPr>
+        <w:t xml:space="preserve"> στέλνονται μέσω κειμένου, οι εντολές που μπορεί να πάρει ο </w:t>
+      </w:r>
+      <w:r>
+        <w:rPr>
+          <w:rFonts w:asciiTheme="minorHAnsi" w:hAnsiTheme="minorHAnsi" w:cstheme="minorHAnsi"/>
+        </w:rPr>
+        <w:t>server</w:t>
+      </w:r>
+      <w:r>
+        <w:rPr>
+          <w:rFonts w:asciiTheme="minorHAnsi" w:hAnsiTheme="minorHAnsi" w:cstheme="minorHAnsi"/>
+          <w:lang w:val="el-GR"/>
+        </w:rPr>
+        <w:t xml:space="preserve"> είναι οι εξής: </w:t>
+      </w:r>
+      <w:r>
+        <w:rPr>
+          <w:rFonts w:asciiTheme="minorHAnsi" w:hAnsiTheme="minorHAnsi" w:cstheme="minorHAnsi"/>
+        </w:rPr>
+        <w:t>echo</w:t>
+      </w:r>
+      <w:r>
+        <w:rPr>
+          <w:rFonts w:asciiTheme="minorHAnsi" w:hAnsiTheme="minorHAnsi" w:cstheme="minorHAnsi"/>
+          <w:lang w:val="el-GR"/>
+        </w:rPr>
+        <w:t xml:space="preserve">, </w:t>
+      </w:r>
+      <w:r>
+        <w:rPr>
+          <w:rFonts w:asciiTheme="minorHAnsi" w:hAnsiTheme="minorHAnsi" w:cstheme="minorHAnsi"/>
+        </w:rPr>
+        <w:t>restart</w:t>
+      </w:r>
+      <w:r>
+        <w:rPr>
+          <w:rFonts w:asciiTheme="minorHAnsi" w:hAnsiTheme="minorHAnsi" w:cstheme="minorHAnsi"/>
+          <w:lang w:val="el-GR"/>
+        </w:rPr>
+        <w:t xml:space="preserve">, </w:t>
+      </w:r>
+      <w:r>
+        <w:rPr>
+          <w:rFonts w:asciiTheme="minorHAnsi" w:hAnsiTheme="minorHAnsi" w:cstheme="minorHAnsi"/>
+        </w:rPr>
+        <w:t>shutdown</w:t>
+      </w:r>
+      <w:r>
+        <w:rPr>
+          <w:rFonts w:asciiTheme="minorHAnsi" w:hAnsiTheme="minorHAnsi" w:cstheme="minorHAnsi"/>
+          <w:lang w:val="el-GR"/>
+        </w:rPr>
+        <w:t xml:space="preserve"> και </w:t>
+      </w:r>
+      <w:r>
+        <w:rPr>
+          <w:rFonts w:asciiTheme="minorHAnsi" w:hAnsiTheme="minorHAnsi" w:cstheme="minorHAnsi"/>
+        </w:rPr>
+        <w:t>restore</w:t>
+      </w:r>
+      <w:r>
+        <w:rPr>
+          <w:rFonts w:asciiTheme="minorHAnsi" w:hAnsiTheme="minorHAnsi" w:cstheme="minorHAnsi"/>
+          <w:lang w:val="el-GR"/>
+        </w:rPr>
+        <w:t xml:space="preserve">. Για το </w:t>
+      </w:r>
+      <w:r>
+        <w:rPr>
+          <w:rFonts w:asciiTheme="minorHAnsi" w:hAnsiTheme="minorHAnsi" w:cstheme="minorHAnsi"/>
+        </w:rPr>
+        <w:t>echo</w:t>
+      </w:r>
+      <w:r>
+        <w:rPr>
+          <w:rFonts w:asciiTheme="minorHAnsi" w:hAnsiTheme="minorHAnsi" w:cstheme="minorHAnsi"/>
+          <w:lang w:val="el-GR"/>
+        </w:rPr>
+        <w:t xml:space="preserve">, ο </w:t>
+      </w:r>
+      <w:r>
+        <w:rPr>
+          <w:rFonts w:asciiTheme="minorHAnsi" w:hAnsiTheme="minorHAnsi" w:cstheme="minorHAnsi"/>
+        </w:rPr>
+        <w:t>server</w:t>
+      </w:r>
+      <w:r>
+        <w:rPr>
+          <w:rFonts w:asciiTheme="minorHAnsi" w:hAnsiTheme="minorHAnsi" w:cstheme="minorHAnsi"/>
+          <w:lang w:val="el-GR"/>
+        </w:rPr>
+        <w:t xml:space="preserve"> στέλνει σαν απάντηση το όνομα του υπολογιστή στον οποίο τρέχει ο </w:t>
+      </w:r>
+      <w:r>
+        <w:rPr>
+          <w:rFonts w:asciiTheme="minorHAnsi" w:hAnsiTheme="minorHAnsi" w:cstheme="minorHAnsi"/>
+        </w:rPr>
+        <w:t>server</w:t>
+      </w:r>
+      <w:r>
+        <w:rPr>
+          <w:rFonts w:asciiTheme="minorHAnsi" w:hAnsiTheme="minorHAnsi" w:cstheme="minorHAnsi"/>
+          <w:lang w:val="el-GR"/>
+        </w:rPr>
+        <w:t xml:space="preserve"> καθώς και το  λειτουργικό του σύστημα. Για το </w:t>
+      </w:r>
+      <w:r>
+        <w:rPr>
+          <w:rFonts w:asciiTheme="minorHAnsi" w:hAnsiTheme="minorHAnsi" w:cstheme="minorHAnsi"/>
+        </w:rPr>
+        <w:t>restart</w:t>
+      </w:r>
+      <w:r>
+        <w:rPr>
+          <w:rFonts w:asciiTheme="minorHAnsi" w:hAnsiTheme="minorHAnsi" w:cstheme="minorHAnsi"/>
+          <w:lang w:val="el-GR"/>
+        </w:rPr>
+        <w:t xml:space="preserve">, ο </w:t>
+      </w:r>
+      <w:r>
+        <w:rPr>
+          <w:rFonts w:asciiTheme="minorHAnsi" w:hAnsiTheme="minorHAnsi" w:cstheme="minorHAnsi"/>
+        </w:rPr>
+        <w:t>server</w:t>
+      </w:r>
+      <w:r>
+        <w:rPr>
+          <w:rFonts w:asciiTheme="minorHAnsi" w:hAnsiTheme="minorHAnsi" w:cstheme="minorHAnsi"/>
+          <w:lang w:val="el-GR"/>
+        </w:rPr>
+        <w:t xml:space="preserve"> στέλνει σαν απάντηση το όνομα του υπολογιστή στον οποίο τρέχει ο </w:t>
+      </w:r>
+      <w:r>
+        <w:rPr>
+          <w:rFonts w:asciiTheme="minorHAnsi" w:hAnsiTheme="minorHAnsi" w:cstheme="minorHAnsi"/>
+        </w:rPr>
+        <w:t>server</w:t>
+      </w:r>
+      <w:r>
+        <w:rPr>
+          <w:rFonts w:asciiTheme="minorHAnsi" w:hAnsiTheme="minorHAnsi" w:cstheme="minorHAnsi"/>
+          <w:lang w:val="el-GR"/>
+        </w:rPr>
+        <w:t xml:space="preserve"> καθώς το κείμενο </w:t>
+      </w:r>
+      <w:r>
+        <w:rPr>
+          <w:rFonts w:asciiTheme="minorHAnsi" w:hAnsiTheme="minorHAnsi" w:cstheme="minorHAnsi"/>
+        </w:rPr>
+        <w:t>rebooting</w:t>
+      </w:r>
+      <w:r>
+        <w:rPr>
+          <w:rFonts w:asciiTheme="minorHAnsi" w:hAnsiTheme="minorHAnsi" w:cstheme="minorHAnsi"/>
+          <w:lang w:val="el-GR"/>
+        </w:rPr>
+        <w:t xml:space="preserve">, αντίστοιχα και για το </w:t>
+      </w:r>
+      <w:r>
+        <w:rPr>
+          <w:rFonts w:asciiTheme="minorHAnsi" w:hAnsiTheme="minorHAnsi" w:cstheme="minorHAnsi"/>
+        </w:rPr>
+        <w:t>shutdown</w:t>
+      </w:r>
+      <w:r>
+        <w:rPr>
+          <w:rFonts w:asciiTheme="minorHAnsi" w:hAnsiTheme="minorHAnsi" w:cstheme="minorHAnsi"/>
+          <w:lang w:val="el-GR"/>
+        </w:rPr>
+        <w:t xml:space="preserve">. Για το </w:t>
+      </w:r>
+      <w:r>
+        <w:rPr>
+          <w:rFonts w:asciiTheme="minorHAnsi" w:hAnsiTheme="minorHAnsi" w:cstheme="minorHAnsi"/>
+        </w:rPr>
+        <w:t>restore</w:t>
+      </w:r>
+      <w:r>
+        <w:rPr>
+          <w:rFonts w:asciiTheme="minorHAnsi" w:hAnsiTheme="minorHAnsi" w:cstheme="minorHAnsi"/>
+          <w:lang w:val="el-GR"/>
+        </w:rPr>
+        <w:t xml:space="preserve">, ο </w:t>
+      </w:r>
+      <w:r>
+        <w:rPr>
+          <w:rFonts w:asciiTheme="minorHAnsi" w:hAnsiTheme="minorHAnsi" w:cstheme="minorHAnsi"/>
+        </w:rPr>
+        <w:t>server</w:t>
+      </w:r>
+      <w:r>
+        <w:rPr>
+          <w:rFonts w:asciiTheme="minorHAnsi" w:hAnsiTheme="minorHAnsi" w:cstheme="minorHAnsi"/>
+          <w:lang w:val="el-GR"/>
+        </w:rPr>
+        <w:t xml:space="preserve"> στέλνει σαν απάντηση τα κείμενα, </w:t>
+      </w:r>
+      <w:r>
+        <w:rPr>
+          <w:rFonts w:asciiTheme="minorHAnsi" w:hAnsiTheme="minorHAnsi" w:cstheme="minorHAnsi"/>
+        </w:rPr>
+        <w:t>restoring</w:t>
+      </w:r>
+      <w:r>
+        <w:rPr>
+          <w:rFonts w:asciiTheme="minorHAnsi" w:hAnsiTheme="minorHAnsi" w:cstheme="minorHAnsi"/>
+          <w:lang w:val="el-GR"/>
+        </w:rPr>
+        <w:t xml:space="preserve"> και </w:t>
+      </w:r>
+      <w:r>
+        <w:rPr>
+          <w:rFonts w:asciiTheme="minorHAnsi" w:hAnsiTheme="minorHAnsi" w:cstheme="minorHAnsi"/>
+        </w:rPr>
+        <w:t>restored.</w:t>
+      </w:r>
     </w:p>
     <w:p>
       <w:pPr>
@@ -788,18 +1017,235 @@
           <w:sz w:val="36"/>
           <w:szCs w:val="36"/>
         </w:rPr>
+        <w:t>TCP</w:t>
+      </w:r>
+      <w:r>
+        <w:rPr>
+          <w:rFonts w:asciiTheme="majorHAnsi" w:eastAsiaTheme="majorEastAsia" w:hAnsiTheme="majorHAnsi" w:cstheme="majorBidi"/>
+          <w:color w:val="2F5496" w:themeColor="accent1" w:themeShade="BF"/>
+          <w:sz w:val="36"/>
+          <w:szCs w:val="36"/>
+        </w:rPr>
         <w:t>Client</w:t>
       </w:r>
     </w:p>
     <w:p>
       <w:pPr>
+        <w:spacing w:after="120"/>
         <w:rPr>
           <w:rFonts w:asciiTheme="minorHAnsi" w:eastAsiaTheme="majorEastAsia" w:hAnsiTheme="minorHAnsi" w:cstheme="minorHAnsi"/>
-          <w:color w:val="2F5496" w:themeColor="accent1" w:themeShade="BF"/>
-          <w:sz w:val="32"/>
-          <w:szCs w:val="32"/>
-        </w:rPr>
-      </w:pPr>
+          <w:color w:val="000000" w:themeColor="text1"/>
+          <w:lang w:val="el-GR"/>
+        </w:rPr>
+      </w:pPr>
+      <w:r>
+        <w:rPr>
+          <w:rFonts w:asciiTheme="minorHAnsi" w:eastAsiaTheme="majorEastAsia" w:hAnsiTheme="minorHAnsi" w:cstheme="minorHAnsi"/>
+          <w:color w:val="000000" w:themeColor="text1"/>
+        </w:rPr>
+        <w:t xml:space="preserve">Η βασική λειτουργία </w:t>
+      </w:r>
+      <w:r>
+        <w:rPr>
+          <w:rFonts w:asciiTheme="minorHAnsi" w:eastAsiaTheme="majorEastAsia" w:hAnsiTheme="minorHAnsi" w:cstheme="minorHAnsi"/>
+          <w:color w:val="000000" w:themeColor="text1"/>
+          <w:lang w:val="el-GR"/>
+        </w:rPr>
+        <w:t xml:space="preserve">του </w:t>
+      </w:r>
+      <w:r>
+        <w:rPr>
+          <w:rFonts w:asciiTheme="minorHAnsi" w:eastAsiaTheme="majorEastAsia" w:hAnsiTheme="minorHAnsi" w:cstheme="minorHAnsi"/>
+          <w:color w:val="000000" w:themeColor="text1"/>
+        </w:rPr>
+        <w:t xml:space="preserve">TCPClient </w:t>
+      </w:r>
+      <w:r>
+        <w:rPr>
+          <w:rFonts w:asciiTheme="minorHAnsi" w:eastAsiaTheme="majorEastAsia" w:hAnsiTheme="minorHAnsi" w:cstheme="minorHAnsi"/>
+          <w:color w:val="000000" w:themeColor="text1"/>
+        </w:rPr>
+        <w:t>είναι να στέλνει μια εντολή μέσω TCP σ</w:t>
+      </w:r>
+      <w:r>
+        <w:rPr>
+          <w:rFonts w:asciiTheme="minorHAnsi" w:eastAsiaTheme="majorEastAsia" w:hAnsiTheme="minorHAnsi" w:cstheme="minorHAnsi"/>
+          <w:color w:val="000000" w:themeColor="text1"/>
+          <w:lang w:val="el-GR"/>
+        </w:rPr>
+        <w:t>τον</w:t>
+      </w:r>
+      <w:r>
+        <w:rPr>
+          <w:rFonts w:asciiTheme="minorHAnsi" w:eastAsiaTheme="majorEastAsia" w:hAnsiTheme="minorHAnsi" w:cstheme="minorHAnsi"/>
+          <w:color w:val="000000" w:themeColor="text1"/>
+        </w:rPr>
+        <w:t xml:space="preserve"> server και να διαβάζει την απάντηση</w:t>
+      </w:r>
+      <w:r>
+        <w:rPr>
+          <w:rFonts w:asciiTheme="minorHAnsi" w:eastAsiaTheme="majorEastAsia" w:hAnsiTheme="minorHAnsi" w:cstheme="minorHAnsi"/>
+          <w:color w:val="000000" w:themeColor="text1"/>
+          <w:lang w:val="el-GR"/>
+        </w:rPr>
+        <w:t xml:space="preserve"> που έλαβε</w:t>
+      </w:r>
+      <w:r>
+        <w:rPr>
+          <w:rFonts w:asciiTheme="minorHAnsi" w:eastAsiaTheme="majorEastAsia" w:hAnsiTheme="minorHAnsi" w:cstheme="minorHAnsi"/>
+          <w:color w:val="000000" w:themeColor="text1"/>
+        </w:rPr>
+        <w:t>.</w:t>
+      </w:r>
+      <w:r>
+        <w:rPr>
+          <w:rFonts w:asciiTheme="minorHAnsi" w:eastAsiaTheme="majorEastAsia" w:hAnsiTheme="minorHAnsi" w:cstheme="minorHAnsi"/>
+          <w:color w:val="000000" w:themeColor="text1"/>
+          <w:lang w:val="el-GR"/>
+        </w:rPr>
+        <w:t xml:space="preserve"> </w:t>
+      </w:r>
+      <w:r>
+        <w:rPr>
+          <w:rFonts w:asciiTheme="minorHAnsi" w:eastAsiaTheme="majorEastAsia" w:hAnsiTheme="minorHAnsi" w:cstheme="minorHAnsi"/>
+          <w:color w:val="000000" w:themeColor="text1"/>
+        </w:rPr>
+        <w:t xml:space="preserve">Η μέθοδος </w:t>
+      </w:r>
+      <w:r>
+        <w:rPr>
+          <w:rFonts w:asciiTheme="minorHAnsi" w:eastAsiaTheme="majorEastAsia" w:hAnsiTheme="minorHAnsi" w:cstheme="minorHAnsi"/>
+          <w:b/>
+          <w:bCs/>
+          <w:color w:val="000000" w:themeColor="text1"/>
+        </w:rPr>
+        <w:t>sendCommand</w:t>
+      </w:r>
+      <w:r>
+        <w:rPr>
+          <w:rFonts w:asciiTheme="minorHAnsi" w:eastAsiaTheme="majorEastAsia" w:hAnsiTheme="minorHAnsi" w:cstheme="minorHAnsi"/>
+          <w:b/>
+          <w:bCs/>
+          <w:color w:val="000000" w:themeColor="text1"/>
+          <w:lang w:val="el-GR"/>
+        </w:rPr>
+        <w:t>()</w:t>
+      </w:r>
+      <w:r>
+        <w:rPr>
+          <w:rFonts w:asciiTheme="minorHAnsi" w:eastAsiaTheme="majorEastAsia" w:hAnsiTheme="minorHAnsi" w:cstheme="minorHAnsi"/>
+          <w:color w:val="000000" w:themeColor="text1"/>
+        </w:rPr>
+        <w:t xml:space="preserve"> παίρνει ως παραμέτρους το hostname, τ</w:t>
+      </w:r>
+      <w:r>
+        <w:rPr>
+          <w:rFonts w:asciiTheme="minorHAnsi" w:eastAsiaTheme="majorEastAsia" w:hAnsiTheme="minorHAnsi" w:cstheme="minorHAnsi"/>
+          <w:color w:val="000000" w:themeColor="text1"/>
+        </w:rPr>
+        <w:t>o port</w:t>
+      </w:r>
+      <w:r>
+        <w:rPr>
+          <w:rFonts w:asciiTheme="minorHAnsi" w:eastAsiaTheme="majorEastAsia" w:hAnsiTheme="minorHAnsi" w:cstheme="minorHAnsi"/>
+          <w:color w:val="000000" w:themeColor="text1"/>
+        </w:rPr>
+        <w:t>, την εντολή προς αποστολή, το activity, ένα TextView για εμφάνιση απαντήσεων και έναν handler για επεξεργασία της απάντησης.</w:t>
+      </w:r>
+      <w:r>
+        <w:rPr>
+          <w:rFonts w:asciiTheme="minorHAnsi" w:eastAsiaTheme="majorEastAsia" w:hAnsiTheme="minorHAnsi" w:cstheme="minorHAnsi"/>
+          <w:color w:val="000000" w:themeColor="text1"/>
+          <w:lang w:val="el-GR"/>
+        </w:rPr>
+        <w:t xml:space="preserve"> </w:t>
+      </w:r>
+      <w:r>
+        <w:rPr>
+          <w:rFonts w:asciiTheme="minorHAnsi" w:eastAsiaTheme="majorEastAsia" w:hAnsiTheme="minorHAnsi" w:cstheme="minorHAnsi"/>
+          <w:color w:val="000000" w:themeColor="text1"/>
+        </w:rPr>
+        <w:t>Δημιουργεί σύνδεση TCP με τον server (Socket), στέλνει την εντολή και διαβάζει γραμμή-γραμμή την απάντηση.</w:t>
+      </w:r>
+      <w:r>
+        <w:rPr>
+          <w:rFonts w:asciiTheme="minorHAnsi" w:eastAsiaTheme="majorEastAsia" w:hAnsiTheme="minorHAnsi" w:cstheme="minorHAnsi"/>
+          <w:color w:val="000000" w:themeColor="text1"/>
+        </w:rPr>
+        <w:t xml:space="preserve"> </w:t>
+      </w:r>
+      <w:r>
+        <w:rPr>
+          <w:rFonts w:asciiTheme="minorHAnsi" w:eastAsiaTheme="majorEastAsia" w:hAnsiTheme="minorHAnsi" w:cstheme="minorHAnsi"/>
+          <w:color w:val="000000" w:themeColor="text1"/>
+        </w:rPr>
+        <w:t>Για κάθε γραμμή απάντησης (εκτός από τη γραμμή "END"), ενημερώνει το UI (στο TextView) και καλεί τον handler.</w:t>
+      </w:r>
+      <w:r>
+        <w:rPr>
+          <w:rFonts w:asciiTheme="minorHAnsi" w:eastAsiaTheme="majorEastAsia" w:hAnsiTheme="minorHAnsi" w:cstheme="minorHAnsi"/>
+          <w:color w:val="000000" w:themeColor="text1"/>
+        </w:rPr>
+        <w:t xml:space="preserve"> </w:t>
+      </w:r>
+      <w:r>
+        <w:rPr>
+          <w:rFonts w:asciiTheme="minorHAnsi" w:eastAsiaTheme="majorEastAsia" w:hAnsiTheme="minorHAnsi" w:cstheme="minorHAnsi"/>
+          <w:color w:val="000000" w:themeColor="text1"/>
+        </w:rPr>
+        <w:t xml:space="preserve">Αν προκύψει </w:t>
+      </w:r>
+      <w:r>
+        <w:rPr>
+          <w:rFonts w:asciiTheme="minorHAnsi" w:eastAsiaTheme="majorEastAsia" w:hAnsiTheme="minorHAnsi" w:cstheme="minorHAnsi"/>
+          <w:color w:val="000000" w:themeColor="text1"/>
+        </w:rPr>
+        <w:t xml:space="preserve">Exception, </w:t>
+      </w:r>
+      <w:r>
+        <w:rPr>
+          <w:rFonts w:asciiTheme="minorHAnsi" w:eastAsiaTheme="majorEastAsia" w:hAnsiTheme="minorHAnsi" w:cstheme="minorHAnsi"/>
+          <w:color w:val="000000" w:themeColor="text1"/>
+        </w:rPr>
+        <w:t>εμφανίζει το μήνυμα λάθους στο UI και το περνάει στον handler.</w:t>
+      </w:r>
+      <w:r>
+        <w:rPr>
+          <w:rFonts w:asciiTheme="minorHAnsi" w:eastAsiaTheme="majorEastAsia" w:hAnsiTheme="minorHAnsi" w:cstheme="minorHAnsi"/>
+          <w:color w:val="000000" w:themeColor="text1"/>
+        </w:rPr>
+        <w:t xml:space="preserve"> </w:t>
+      </w:r>
+      <w:r>
+        <w:rPr>
+          <w:rFonts w:asciiTheme="minorHAnsi" w:eastAsiaTheme="majorEastAsia" w:hAnsiTheme="minorHAnsi" w:cstheme="minorHAnsi"/>
+          <w:color w:val="000000" w:themeColor="text1"/>
+          <w:lang w:val="el-GR"/>
+        </w:rPr>
+        <w:t>Συνεπώς</w:t>
+      </w:r>
+      <w:r>
+        <w:rPr>
+          <w:rFonts w:asciiTheme="minorHAnsi" w:eastAsiaTheme="majorEastAsia" w:hAnsiTheme="minorHAnsi" w:cstheme="minorHAnsi"/>
+          <w:color w:val="000000" w:themeColor="text1"/>
+        </w:rPr>
+        <w:t xml:space="preserve">, το αρχείο αυτό υλοποιεί έναν απλό TCP client για αποστολή εντολών και </w:t>
+      </w:r>
+      <w:r>
+        <w:rPr>
+          <w:rFonts w:asciiTheme="minorHAnsi" w:eastAsiaTheme="majorEastAsia" w:hAnsiTheme="minorHAnsi" w:cstheme="minorHAnsi"/>
+          <w:color w:val="000000" w:themeColor="text1"/>
+          <w:lang w:val="el-GR"/>
+        </w:rPr>
+        <w:t xml:space="preserve">λήψη </w:t>
+      </w:r>
+      <w:r>
+        <w:rPr>
+          <w:rFonts w:asciiTheme="minorHAnsi" w:eastAsiaTheme="majorEastAsia" w:hAnsiTheme="minorHAnsi" w:cstheme="minorHAnsi"/>
+          <w:color w:val="000000" w:themeColor="text1"/>
+        </w:rPr>
+        <w:t>απαντήσεων σε Android περιβάλλον.</w:t>
+      </w:r>
     </w:p>
     <w:p>
       <w:pPr>
@@ -822,6 +1268,15 @@
           <w:color w:val="2F5496" w:themeColor="accent1" w:themeShade="BF"/>
           <w:sz w:val="36"/>
           <w:szCs w:val="36"/>
+        </w:rPr>
+        <w:t xml:space="preserve">Android </w:t>
+      </w:r>
+      <w:r>
+        <w:rPr>
+          <w:rFonts w:asciiTheme="majorHAnsi" w:eastAsiaTheme="majorEastAsia" w:hAnsiTheme="majorHAnsi" w:cstheme="majorBidi"/>
+          <w:color w:val="2F5496" w:themeColor="accent1" w:themeShade="BF"/>
+          <w:sz w:val="36"/>
+          <w:szCs w:val="36"/>
           <w:lang w:val="el-GR"/>
         </w:rPr>
         <w:t>Εφαρμογή</w:t>
@@ -830,6 +1285,9 @@
     <w:p>
       <w:pPr>
         <w:pStyle w:val="Heading3"/>
+        <w:rPr>
+          <w:lang w:val="el-GR"/>
+        </w:rPr>
       </w:pPr>
       <w:r>
         <w:t>Main Activity</w:t>
@@ -837,6 +1295,834 @@
     </w:p>
     <w:p>
       <w:pPr>
+        <w:spacing w:after="120"/>
+        <w:rPr>
+          <w:rFonts w:asciiTheme="minorHAnsi" w:hAnsiTheme="minorHAnsi" w:cstheme="minorHAnsi"/>
+          <w:lang w:val="el-GR"/>
+        </w:rPr>
+      </w:pPr>
+      <w:r>
+        <w:rPr>
+          <w:rFonts w:asciiTheme="minorHAnsi" w:hAnsiTheme="minorHAnsi" w:cstheme="minorHAnsi"/>
+          <w:lang w:val="el-GR"/>
+        </w:rPr>
+        <w:t>Ο κώδικας της MainActivity είναι η βασική δραστηριότητα της εφαρμογής και οργανώνει όλη τη λειτουργικότητα του client για τον έλεγχο των υπολογιστών του εργαστηρίου.</w:t>
+      </w:r>
+    </w:p>
+    <w:p>
+      <w:pPr>
+        <w:spacing w:after="120"/>
+        <w:rPr>
+          <w:rFonts w:asciiTheme="minorHAnsi" w:hAnsiTheme="minorHAnsi" w:cstheme="minorHAnsi"/>
+          <w:lang w:val="el-GR"/>
+        </w:rPr>
+      </w:pPr>
+      <w:r>
+        <w:rPr>
+          <w:rFonts w:asciiTheme="minorHAnsi" w:hAnsiTheme="minorHAnsi" w:cstheme="minorHAnsi"/>
+          <w:lang w:val="el-GR"/>
+        </w:rPr>
+        <w:t xml:space="preserve">Αρχικά, </w:t>
+      </w:r>
+      <w:r>
+        <w:rPr>
+          <w:rFonts w:asciiTheme="minorHAnsi" w:hAnsiTheme="minorHAnsi" w:cstheme="minorHAnsi"/>
+          <w:lang w:val="el-GR"/>
+        </w:rPr>
+        <w:t>ορίζονται οι βασικές μεταβλητές που χρησιμοποιούνται για τη λειτουργία της εφαρμογής, όπως τα στοιχεία του UI (commandSpinner, computerListView, sendButton, wolButton, checkOnlineButton, responseTextView) και οι πίνακες που περιέχουν τα ονόματα, τις IP διευθύνσεις, τα MAC addresses, το λειτουργικό σύστημα και την κατάσταση (online/offline) των υπολογιστών του εργαστηρίου.</w:t>
+      </w:r>
+    </w:p>
+    <w:p>
+      <w:pPr>
+        <w:spacing w:after="120"/>
+        <w:rPr>
+          <w:rFonts w:asciiTheme="minorHAnsi" w:hAnsiTheme="minorHAnsi" w:cstheme="minorHAnsi"/>
+          <w:lang w:val="el-GR"/>
+        </w:rPr>
+      </w:pPr>
+      <w:r>
+        <w:rPr>
+          <w:rFonts w:asciiTheme="minorHAnsi" w:hAnsiTheme="minorHAnsi" w:cstheme="minorHAnsi"/>
+          <w:lang w:val="el-GR"/>
+        </w:rPr>
+        <w:t xml:space="preserve">Στη μέθοδο </w:t>
+      </w:r>
+      <w:r>
+        <w:rPr>
+          <w:rFonts w:asciiTheme="minorHAnsi" w:hAnsiTheme="minorHAnsi" w:cstheme="minorHAnsi"/>
+          <w:b/>
+          <w:bCs/>
+          <w:lang w:val="el-GR"/>
+        </w:rPr>
+        <w:t>onCreate</w:t>
+      </w:r>
+      <w:r>
+        <w:rPr>
+          <w:rFonts w:asciiTheme="minorHAnsi" w:hAnsiTheme="minorHAnsi" w:cstheme="minorHAnsi"/>
+          <w:b/>
+          <w:bCs/>
+          <w:lang w:val="el-GR"/>
+        </w:rPr>
+        <w:t>()</w:t>
+      </w:r>
+      <w:r>
+        <w:rPr>
+          <w:rFonts w:asciiTheme="minorHAnsi" w:hAnsiTheme="minorHAnsi" w:cstheme="minorHAnsi"/>
+          <w:lang w:val="el-GR"/>
+        </w:rPr>
+        <w:t xml:space="preserve"> γίνεται η αρχικοποίηση των στοιχείων του UI με τη χρήση της setContentView και της findViewById για κάθε στοιχείο. Επίσης, γεμίζουν οι πίνακες με τα στοιχεία των υπολογιστών και συνδέονται οι adapters για το ListView και το Spinner. Τέλος, ορίζονται τα click listeners για τα κουμπιά, ώστε όταν ο χρήστης πατήσει κάποιο από αυτά να εκτελείται η αντίστοιχη λειτουργία.</w:t>
+      </w:r>
+    </w:p>
+    <w:p>
+      <w:pPr>
+        <w:spacing w:after="120"/>
+        <w:rPr>
+          <w:rFonts w:asciiTheme="minorHAnsi" w:hAnsiTheme="minorHAnsi" w:cstheme="minorHAnsi"/>
+          <w:lang w:val="el-GR"/>
+        </w:rPr>
+      </w:pPr>
+      <w:r>
+        <w:rPr>
+          <w:rFonts w:asciiTheme="minorHAnsi" w:hAnsiTheme="minorHAnsi" w:cstheme="minorHAnsi"/>
+          <w:lang w:val="el-GR"/>
+        </w:rPr>
+        <w:t xml:space="preserve">Η μέθοδος </w:t>
+      </w:r>
+      <w:r>
+        <w:rPr>
+          <w:rFonts w:asciiTheme="minorHAnsi" w:hAnsiTheme="minorHAnsi" w:cstheme="minorHAnsi"/>
+          <w:b/>
+          <w:bCs/>
+          <w:lang w:val="el-GR"/>
+        </w:rPr>
+        <w:t>sendServerCommand</w:t>
+      </w:r>
+      <w:r>
+        <w:rPr>
+          <w:rFonts w:asciiTheme="minorHAnsi" w:hAnsiTheme="minorHAnsi" w:cstheme="minorHAnsi"/>
+          <w:lang w:val="el-GR"/>
+        </w:rPr>
+        <w:t>()</w:t>
+      </w:r>
+      <w:r>
+        <w:rPr>
+          <w:rFonts w:asciiTheme="minorHAnsi" w:hAnsiTheme="minorHAnsi" w:cstheme="minorHAnsi"/>
+          <w:lang w:val="el-GR"/>
+        </w:rPr>
+        <w:t xml:space="preserve"> διαβάζει την εντολή που έχει επιλεγεί από το Spinner και τους υπολογιστές που έχουν επιλεγεί από το ListView. Για κάθε επιλεγμένο υπολογιστή, δημιουργεί ένα νέο thread που καλεί τη μέθοδο TcpClient.sendCommand για να στείλει την εντολή στον αντίστοιχο server μέσω TCP. Ανάλογα με την απάντηση που λαμβάνει, ενημερώνει την κατάσταση του υπολογιστή (online/offline) και το λειτουργικό του σύστημα.</w:t>
+      </w:r>
+    </w:p>
+    <w:p>
+      <w:pPr>
+        <w:spacing w:after="120"/>
+        <w:rPr>
+          <w:rFonts w:asciiTheme="minorHAnsi" w:hAnsiTheme="minorHAnsi" w:cstheme="minorHAnsi"/>
+        </w:rPr>
+      </w:pPr>
+      <w:r>
+        <w:rPr>
+          <w:rFonts w:asciiTheme="minorHAnsi" w:hAnsiTheme="minorHAnsi" w:cstheme="minorHAnsi"/>
+          <w:lang w:val="el-GR"/>
+        </w:rPr>
+        <w:t xml:space="preserve">Η μέθοδος </w:t>
+      </w:r>
+      <w:r>
+        <w:rPr>
+          <w:rFonts w:asciiTheme="minorHAnsi" w:hAnsiTheme="minorHAnsi" w:cstheme="minorHAnsi"/>
+          <w:b/>
+          <w:bCs/>
+          <w:color w:val="000000" w:themeColor="text1"/>
+          <w:lang w:val="el-GR"/>
+        </w:rPr>
+        <w:t>checkOnline</w:t>
+      </w:r>
+      <w:r>
+        <w:rPr>
+          <w:rFonts w:asciiTheme="minorHAnsi" w:hAnsiTheme="minorHAnsi" w:cstheme="minorHAnsi"/>
+          <w:b/>
+          <w:bCs/>
+          <w:color w:val="000000" w:themeColor="text1"/>
+          <w:lang w:val="el-GR"/>
+        </w:rPr>
+        <w:t>()</w:t>
+      </w:r>
+      <w:r>
+        <w:rPr>
+          <w:rFonts w:asciiTheme="minorHAnsi" w:hAnsiTheme="minorHAnsi" w:cstheme="minorHAnsi"/>
+          <w:color w:val="000000" w:themeColor="text1"/>
+          <w:lang w:val="el-GR"/>
+        </w:rPr>
+        <w:t xml:space="preserve"> </w:t>
+      </w:r>
+      <w:r>
+        <w:rPr>
+          <w:rFonts w:asciiTheme="minorHAnsi" w:hAnsiTheme="minorHAnsi" w:cstheme="minorHAnsi"/>
+          <w:lang w:val="el-GR"/>
+        </w:rPr>
+        <w:t>ενημερώνει τα ονόματα των υπολογιστών στη λίστα, προσθέτοντας το λειτουργικό σύστημα δίπλα στο όνομα, και ανανεώνει το UI ώστε να εμφανίζονται οι αλλαγές</w:t>
+      </w:r>
+      <w:r>
+        <w:rPr>
+          <w:rFonts w:asciiTheme="minorHAnsi" w:hAnsiTheme="minorHAnsi" w:cstheme="minorHAnsi"/>
+          <w:lang w:val="el-GR"/>
+        </w:rPr>
+        <w:t xml:space="preserve"> με χρήση του </w:t>
+      </w:r>
+      <w:r>
+        <w:rPr>
+          <w:rFonts w:asciiTheme="minorHAnsi" w:hAnsiTheme="minorHAnsi" w:cstheme="minorHAnsi"/>
+          <w:lang w:val="el-GR"/>
+        </w:rPr>
+        <w:t xml:space="preserve">Computer List </w:t>
+      </w:r>
+      <w:r>
+        <w:rPr>
+          <w:rFonts w:asciiTheme="minorHAnsi" w:hAnsiTheme="minorHAnsi" w:cstheme="minorHAnsi"/>
+          <w:lang w:val="el-GR"/>
+        </w:rPr>
+        <w:lastRenderedPageBreak/>
+        <w:t>Adapter.</w:t>
+      </w:r>
+      <w:r>
+        <w:rPr>
+          <w:rFonts w:asciiTheme="minorHAnsi" w:hAnsiTheme="minorHAnsi" w:cstheme="minorHAnsi"/>
+          <w:lang w:val="el-GR"/>
+        </w:rPr>
+        <w:t xml:space="preserve"> </w:t>
+      </w:r>
+      <w:r>
+        <w:rPr>
+          <w:rFonts w:asciiTheme="minorHAnsi" w:hAnsiTheme="minorHAnsi" w:cstheme="minorHAnsi"/>
+          <w:lang w:val="el-GR"/>
+        </w:rPr>
+        <w:t xml:space="preserve">Η μέθοδος </w:t>
+      </w:r>
+      <w:r>
+        <w:rPr>
+          <w:rFonts w:asciiTheme="minorHAnsi" w:hAnsiTheme="minorHAnsi" w:cstheme="minorHAnsi"/>
+          <w:b/>
+          <w:bCs/>
+          <w:lang w:val="el-GR"/>
+        </w:rPr>
+        <w:t>scrollResp</w:t>
+      </w:r>
+      <w:r>
+        <w:rPr>
+          <w:rFonts w:asciiTheme="minorHAnsi" w:hAnsiTheme="minorHAnsi" w:cstheme="minorHAnsi"/>
+          <w:b/>
+          <w:bCs/>
+          <w:lang w:val="el-GR"/>
+        </w:rPr>
+        <w:t>()</w:t>
+      </w:r>
+      <w:r>
+        <w:rPr>
+          <w:rFonts w:asciiTheme="minorHAnsi" w:hAnsiTheme="minorHAnsi" w:cstheme="minorHAnsi"/>
+          <w:lang w:val="el-GR"/>
+        </w:rPr>
+        <w:t xml:space="preserve"> κάνει </w:t>
+      </w:r>
+      <w:r>
+        <w:rPr>
+          <w:rFonts w:asciiTheme="minorHAnsi" w:hAnsiTheme="minorHAnsi" w:cstheme="minorHAnsi"/>
+          <w:lang w:val="el-GR"/>
+        </w:rPr>
+        <w:t>responseTextView να κάνει scroll στο τέλος κάθε φορά που προστίθεται νέα απάντηση</w:t>
+      </w:r>
+      <w:r>
+        <w:rPr>
+          <w:rFonts w:asciiTheme="minorHAnsi" w:hAnsiTheme="minorHAnsi" w:cstheme="minorHAnsi"/>
+          <w:lang w:val="el-GR"/>
+        </w:rPr>
+        <w:t xml:space="preserve"> από τον </w:t>
+      </w:r>
+      <w:r>
+        <w:rPr>
+          <w:rFonts w:asciiTheme="minorHAnsi" w:hAnsiTheme="minorHAnsi" w:cstheme="minorHAnsi"/>
+        </w:rPr>
+        <w:t>server.</w:t>
+      </w:r>
+    </w:p>
+    <w:p>
+      <w:pPr>
+        <w:spacing w:after="120"/>
+        <w:rPr>
+          <w:rFonts w:asciiTheme="minorHAnsi" w:hAnsiTheme="minorHAnsi" w:cstheme="minorHAnsi"/>
+          <w:lang w:val="el-GR"/>
+        </w:rPr>
+      </w:pPr>
+      <w:r>
+        <w:rPr>
+          <w:rFonts w:asciiTheme="minorHAnsi" w:hAnsiTheme="minorHAnsi" w:cstheme="minorHAnsi"/>
+          <w:lang w:val="el-GR"/>
+        </w:rPr>
+        <w:t xml:space="preserve">Η μέθοδος </w:t>
+      </w:r>
+      <w:r>
+        <w:rPr>
+          <w:rFonts w:asciiTheme="minorHAnsi" w:hAnsiTheme="minorHAnsi" w:cstheme="minorHAnsi"/>
+          <w:b/>
+          <w:bCs/>
+        </w:rPr>
+        <w:t>doWOL</w:t>
+      </w:r>
+      <w:r>
+        <w:rPr>
+          <w:rFonts w:asciiTheme="minorHAnsi" w:hAnsiTheme="minorHAnsi" w:cstheme="minorHAnsi"/>
+          <w:b/>
+          <w:bCs/>
+          <w:lang w:val="el-GR"/>
+        </w:rPr>
+        <w:t>()</w:t>
+      </w:r>
+      <w:r>
+        <w:rPr>
+          <w:rFonts w:asciiTheme="minorHAnsi" w:hAnsiTheme="minorHAnsi" w:cstheme="minorHAnsi"/>
+          <w:lang w:val="el-GR"/>
+        </w:rPr>
+        <w:t xml:space="preserve"> είναι υπεύθυνη για την αποστολή των </w:t>
+      </w:r>
+      <w:r>
+        <w:rPr>
+          <w:rFonts w:asciiTheme="minorHAnsi" w:hAnsiTheme="minorHAnsi" w:cstheme="minorHAnsi"/>
+        </w:rPr>
+        <w:t>WOL</w:t>
+      </w:r>
+      <w:r>
+        <w:rPr>
+          <w:rFonts w:asciiTheme="minorHAnsi" w:hAnsiTheme="minorHAnsi" w:cstheme="minorHAnsi"/>
+          <w:lang w:val="el-GR"/>
+        </w:rPr>
+        <w:t xml:space="preserve"> πακέτων. Αρχικά, ενημερώνει τον χρήστη μέσω του </w:t>
+      </w:r>
+      <w:r>
+        <w:rPr>
+          <w:rFonts w:asciiTheme="minorHAnsi" w:hAnsiTheme="minorHAnsi" w:cstheme="minorHAnsi"/>
+        </w:rPr>
+        <w:t>TextView</w:t>
+      </w:r>
+      <w:r>
+        <w:rPr>
+          <w:rFonts w:asciiTheme="minorHAnsi" w:hAnsiTheme="minorHAnsi" w:cstheme="minorHAnsi"/>
+          <w:lang w:val="el-GR"/>
+        </w:rPr>
+        <w:t xml:space="preserve"> ότι ξεκινά η διαδικασία. Στη συνέχεια, για κάθε </w:t>
+      </w:r>
+      <w:r>
+        <w:rPr>
+          <w:rFonts w:asciiTheme="minorHAnsi" w:hAnsiTheme="minorHAnsi" w:cstheme="minorHAnsi"/>
+        </w:rPr>
+        <w:t>MAC</w:t>
+      </w:r>
+      <w:r>
+        <w:rPr>
+          <w:rFonts w:asciiTheme="minorHAnsi" w:hAnsiTheme="minorHAnsi" w:cstheme="minorHAnsi"/>
+          <w:lang w:val="el-GR"/>
+        </w:rPr>
+        <w:t xml:space="preserve"> διεύθυνση στον πίνακα </w:t>
+      </w:r>
+      <w:r>
+        <w:rPr>
+          <w:rFonts w:asciiTheme="minorHAnsi" w:hAnsiTheme="minorHAnsi" w:cstheme="minorHAnsi"/>
+        </w:rPr>
+        <w:t>computers</w:t>
+      </w:r>
+      <w:r>
+        <w:rPr>
+          <w:rFonts w:asciiTheme="minorHAnsi" w:hAnsiTheme="minorHAnsi" w:cstheme="minorHAnsi"/>
+          <w:lang w:val="el-GR"/>
+        </w:rPr>
+        <w:t>_</w:t>
+      </w:r>
+      <w:r>
+        <w:rPr>
+          <w:rFonts w:asciiTheme="minorHAnsi" w:hAnsiTheme="minorHAnsi" w:cstheme="minorHAnsi"/>
+        </w:rPr>
+        <w:t>mac</w:t>
+      </w:r>
+      <w:r>
+        <w:rPr>
+          <w:rFonts w:asciiTheme="minorHAnsi" w:hAnsiTheme="minorHAnsi" w:cstheme="minorHAnsi"/>
+          <w:lang w:val="el-GR"/>
+        </w:rPr>
+        <w:t xml:space="preserve">, δημιουργείται και ξεκινά ένα νέο </w:t>
+      </w:r>
+      <w:r>
+        <w:rPr>
+          <w:rFonts w:asciiTheme="minorHAnsi" w:hAnsiTheme="minorHAnsi" w:cstheme="minorHAnsi"/>
+        </w:rPr>
+        <w:t>Thread</w:t>
+      </w:r>
+      <w:r>
+        <w:rPr>
+          <w:rFonts w:asciiTheme="minorHAnsi" w:hAnsiTheme="minorHAnsi" w:cstheme="minorHAnsi"/>
+          <w:lang w:val="el-GR"/>
+        </w:rPr>
+        <w:t xml:space="preserve">, το οποίο καλεί τη μέθοδο </w:t>
+      </w:r>
+      <w:r>
+        <w:rPr>
+          <w:rFonts w:asciiTheme="minorHAnsi" w:hAnsiTheme="minorHAnsi" w:cstheme="minorHAnsi"/>
+        </w:rPr>
+        <w:t>sendWOLPacket</w:t>
+      </w:r>
+      <w:r>
+        <w:rPr>
+          <w:rFonts w:asciiTheme="minorHAnsi" w:hAnsiTheme="minorHAnsi" w:cstheme="minorHAnsi"/>
+          <w:lang w:val="el-GR"/>
+        </w:rPr>
+        <w:t xml:space="preserve">() ώστε να σταλεί το αντίστοιχο </w:t>
+      </w:r>
+      <w:r>
+        <w:rPr>
+          <w:rFonts w:asciiTheme="minorHAnsi" w:hAnsiTheme="minorHAnsi" w:cstheme="minorHAnsi"/>
+        </w:rPr>
+        <w:t>WOL</w:t>
+      </w:r>
+      <w:r>
+        <w:rPr>
+          <w:rFonts w:asciiTheme="minorHAnsi" w:hAnsiTheme="minorHAnsi" w:cstheme="minorHAnsi"/>
+          <w:lang w:val="el-GR"/>
+        </w:rPr>
+        <w:t xml:space="preserve"> πακέτο.</w:t>
+      </w:r>
+    </w:p>
+    <w:p>
+      <w:pPr>
+        <w:rPr>
+          <w:rFonts w:ascii="Calibri" w:hAnsi="Calibri" w:cs="Calibri"/>
+        </w:rPr>
+      </w:pPr>
+      <w:r>
+        <w:rPr>
+          <w:rFonts w:asciiTheme="minorHAnsi" w:hAnsiTheme="minorHAnsi" w:cstheme="minorHAnsi"/>
+          <w:lang w:val="el-GR"/>
+        </w:rPr>
+        <w:t xml:space="preserve">Η μέθοδος </w:t>
+      </w:r>
+      <w:r>
+        <w:rPr>
+          <w:rFonts w:asciiTheme="minorHAnsi" w:hAnsiTheme="minorHAnsi" w:cstheme="minorHAnsi"/>
+          <w:b/>
+          <w:bCs/>
+        </w:rPr>
+        <w:t>sendWOLPacket</w:t>
+      </w:r>
+      <w:r>
+        <w:rPr>
+          <w:rFonts w:asciiTheme="minorHAnsi" w:hAnsiTheme="minorHAnsi" w:cstheme="minorHAnsi"/>
+          <w:b/>
+          <w:bCs/>
+          <w:lang w:val="el-GR"/>
+        </w:rPr>
+        <w:t>()</w:t>
+      </w:r>
+      <w:r>
+        <w:rPr>
+          <w:rFonts w:asciiTheme="minorHAnsi" w:hAnsiTheme="minorHAnsi" w:cstheme="minorHAnsi"/>
+          <w:lang w:val="el-GR"/>
+        </w:rPr>
+        <w:t xml:space="preserve"> δημιουργεί και στέλνει το </w:t>
+      </w:r>
+      <w:r>
+        <w:rPr>
+          <w:rFonts w:asciiTheme="minorHAnsi" w:hAnsiTheme="minorHAnsi" w:cstheme="minorHAnsi"/>
+        </w:rPr>
+        <w:t>magic</w:t>
+      </w:r>
+      <w:r>
+        <w:rPr>
+          <w:rFonts w:asciiTheme="minorHAnsi" w:hAnsiTheme="minorHAnsi" w:cstheme="minorHAnsi"/>
+          <w:lang w:val="el-GR"/>
+        </w:rPr>
+        <w:t xml:space="preserve"> </w:t>
+      </w:r>
+      <w:r>
+        <w:rPr>
+          <w:rFonts w:asciiTheme="minorHAnsi" w:hAnsiTheme="minorHAnsi" w:cstheme="minorHAnsi"/>
+        </w:rPr>
+        <w:t>packet</w:t>
+      </w:r>
+      <w:r>
+        <w:rPr>
+          <w:rFonts w:asciiTheme="minorHAnsi" w:hAnsiTheme="minorHAnsi" w:cstheme="minorHAnsi"/>
+          <w:lang w:val="el-GR"/>
+        </w:rPr>
+        <w:t xml:space="preserve"> σε μια συγκεκριμένη </w:t>
+      </w:r>
+      <w:r>
+        <w:rPr>
+          <w:rFonts w:asciiTheme="minorHAnsi" w:hAnsiTheme="minorHAnsi" w:cstheme="minorHAnsi"/>
+        </w:rPr>
+        <w:t>MAC</w:t>
+      </w:r>
+      <w:r>
+        <w:rPr>
+          <w:rFonts w:asciiTheme="minorHAnsi" w:hAnsiTheme="minorHAnsi" w:cstheme="minorHAnsi"/>
+          <w:lang w:val="el-GR"/>
+        </w:rPr>
+        <w:t xml:space="preserve"> διεύθυνση. Αρχικά μετατρέπει την </w:t>
+      </w:r>
+      <w:r>
+        <w:rPr>
+          <w:rFonts w:asciiTheme="minorHAnsi" w:hAnsiTheme="minorHAnsi" w:cstheme="minorHAnsi"/>
+        </w:rPr>
+        <w:t>MAC</w:t>
+      </w:r>
+      <w:r>
+        <w:rPr>
+          <w:rFonts w:asciiTheme="minorHAnsi" w:hAnsiTheme="minorHAnsi" w:cstheme="minorHAnsi"/>
+          <w:lang w:val="el-GR"/>
+        </w:rPr>
+        <w:t xml:space="preserve"> σε </w:t>
+      </w:r>
+      <w:r>
+        <w:rPr>
+          <w:rFonts w:asciiTheme="minorHAnsi" w:hAnsiTheme="minorHAnsi" w:cstheme="minorHAnsi"/>
+        </w:rPr>
+        <w:t>Bytes</w:t>
+      </w:r>
+      <w:r>
+        <w:rPr>
+          <w:rFonts w:asciiTheme="minorHAnsi" w:hAnsiTheme="minorHAnsi" w:cstheme="minorHAnsi"/>
+          <w:lang w:val="el-GR"/>
+        </w:rPr>
+        <w:t xml:space="preserve">: Η συμβολοσειρά της </w:t>
+      </w:r>
+      <w:r>
+        <w:rPr>
+          <w:rFonts w:asciiTheme="minorHAnsi" w:hAnsiTheme="minorHAnsi" w:cstheme="minorHAnsi"/>
+        </w:rPr>
+        <w:t>MAC</w:t>
+      </w:r>
+      <w:r>
+        <w:rPr>
+          <w:rFonts w:asciiTheme="minorHAnsi" w:hAnsiTheme="minorHAnsi" w:cstheme="minorHAnsi"/>
+          <w:lang w:val="el-GR"/>
+        </w:rPr>
+        <w:t xml:space="preserve"> διεύθυνσης σπάει και κάθε κομμάτι της μετατρέπεται σε αντίστοιχο </w:t>
+      </w:r>
+      <w:r>
+        <w:rPr>
+          <w:rFonts w:asciiTheme="minorHAnsi" w:hAnsiTheme="minorHAnsi" w:cstheme="minorHAnsi"/>
+        </w:rPr>
+        <w:t>byte</w:t>
+      </w:r>
+      <w:r>
+        <w:rPr>
+          <w:rFonts w:asciiTheme="minorHAnsi" w:hAnsiTheme="minorHAnsi" w:cstheme="minorHAnsi"/>
+          <w:lang w:val="el-GR"/>
+        </w:rPr>
+        <w:t xml:space="preserve">. Αμέσως μετά δημιουργεί το </w:t>
+      </w:r>
+      <w:r>
+        <w:rPr>
+          <w:rFonts w:asciiTheme="minorHAnsi" w:hAnsiTheme="minorHAnsi" w:cstheme="minorHAnsi"/>
+        </w:rPr>
+        <w:t>Magic</w:t>
+      </w:r>
+      <w:r>
+        <w:rPr>
+          <w:rFonts w:asciiTheme="minorHAnsi" w:hAnsiTheme="minorHAnsi" w:cstheme="minorHAnsi"/>
+          <w:lang w:val="el-GR"/>
+        </w:rPr>
+        <w:t xml:space="preserve"> </w:t>
+      </w:r>
+      <w:r>
+        <w:rPr>
+          <w:rFonts w:asciiTheme="minorHAnsi" w:hAnsiTheme="minorHAnsi" w:cstheme="minorHAnsi"/>
+        </w:rPr>
+        <w:t>Packet</w:t>
+      </w:r>
+      <w:r>
+        <w:rPr>
+          <w:rFonts w:asciiTheme="minorHAnsi" w:hAnsiTheme="minorHAnsi" w:cstheme="minorHAnsi"/>
+          <w:lang w:val="el-GR"/>
+        </w:rPr>
+        <w:t xml:space="preserve"> όπου δημιουργεί έναν πίνακα με </w:t>
+      </w:r>
+      <w:r>
+        <w:rPr>
+          <w:rFonts w:asciiTheme="minorHAnsi" w:hAnsiTheme="minorHAnsi" w:cstheme="minorHAnsi"/>
+        </w:rPr>
+        <w:t>bytes</w:t>
+      </w:r>
+      <w:r>
+        <w:rPr>
+          <w:rFonts w:asciiTheme="minorHAnsi" w:hAnsiTheme="minorHAnsi" w:cstheme="minorHAnsi"/>
+          <w:lang w:val="el-GR"/>
+        </w:rPr>
+        <w:t xml:space="preserve"> που περιέχε</w:t>
+      </w:r>
+      <w:r>
+        <w:rPr>
+          <w:rFonts w:asciiTheme="minorHAnsi" w:hAnsiTheme="minorHAnsi" w:cstheme="minorHAnsi"/>
+          <w:lang w:val="el-GR"/>
+        </w:rPr>
+        <w:t>ι:</w:t>
+      </w:r>
+      <w:r>
+        <w:rPr>
+          <w:rFonts w:asciiTheme="minorHAnsi" w:hAnsiTheme="minorHAnsi" w:cstheme="minorHAnsi"/>
+          <w:lang w:val="el-GR"/>
+        </w:rPr>
+        <w:t xml:space="preserve">  </w:t>
+      </w:r>
+      <w:r>
+        <w:rPr>
+          <w:rFonts w:asciiTheme="minorHAnsi" w:hAnsiTheme="minorHAnsi" w:cstheme="minorHAnsi"/>
+        </w:rPr>
+        <w:t>a</w:t>
+      </w:r>
+      <w:r>
+        <w:rPr>
+          <w:rFonts w:asciiTheme="minorHAnsi" w:hAnsiTheme="minorHAnsi" w:cstheme="minorHAnsi"/>
+          <w:lang w:val="el-GR"/>
+        </w:rPr>
+        <w:t>)</w:t>
+      </w:r>
+      <w:r>
+        <w:rPr>
+          <w:rFonts w:asciiTheme="minorHAnsi" w:hAnsiTheme="minorHAnsi" w:cstheme="minorHAnsi"/>
+          <w:lang w:val="el-GR"/>
+        </w:rPr>
+        <w:t xml:space="preserve"> </w:t>
+      </w:r>
+      <w:r>
+        <w:rPr>
+          <w:rFonts w:asciiTheme="minorHAnsi" w:hAnsiTheme="minorHAnsi" w:cstheme="minorHAnsi"/>
+          <w:lang w:val="el-GR"/>
+        </w:rPr>
+        <w:t xml:space="preserve">6 φορές το </w:t>
+      </w:r>
+      <w:r>
+        <w:rPr>
+          <w:rFonts w:asciiTheme="minorHAnsi" w:hAnsiTheme="minorHAnsi" w:cstheme="minorHAnsi"/>
+        </w:rPr>
+        <w:t>byte</w:t>
+      </w:r>
+      <w:r>
+        <w:rPr>
+          <w:rFonts w:asciiTheme="minorHAnsi" w:hAnsiTheme="minorHAnsi" w:cstheme="minorHAnsi"/>
+          <w:lang w:val="el-GR"/>
+        </w:rPr>
+        <w:t xml:space="preserve"> 0</w:t>
+      </w:r>
+      <w:r>
+        <w:rPr>
+          <w:rFonts w:asciiTheme="minorHAnsi" w:hAnsiTheme="minorHAnsi" w:cstheme="minorHAnsi"/>
+        </w:rPr>
+        <w:t>xFF</w:t>
+      </w:r>
+      <w:r>
+        <w:rPr>
+          <w:rFonts w:asciiTheme="minorHAnsi" w:hAnsiTheme="minorHAnsi" w:cstheme="minorHAnsi"/>
+          <w:lang w:val="el-GR"/>
+        </w:rPr>
+        <w:t xml:space="preserve"> στην αρχή και β)</w:t>
+      </w:r>
+      <w:r>
+        <w:rPr>
+          <w:rFonts w:asciiTheme="minorHAnsi" w:hAnsiTheme="minorHAnsi" w:cstheme="minorHAnsi"/>
+          <w:lang w:val="el-GR"/>
+        </w:rPr>
+        <w:t xml:space="preserve"> </w:t>
+      </w:r>
+      <w:r>
+        <w:rPr>
+          <w:rFonts w:asciiTheme="minorHAnsi" w:hAnsiTheme="minorHAnsi" w:cstheme="minorHAnsi"/>
+          <w:lang w:val="el-GR"/>
+        </w:rPr>
+        <w:t xml:space="preserve">16 επαναλήψεις της </w:t>
+      </w:r>
+      <w:r>
+        <w:rPr>
+          <w:rFonts w:asciiTheme="minorHAnsi" w:hAnsiTheme="minorHAnsi" w:cstheme="minorHAnsi"/>
+        </w:rPr>
+        <w:t>MAC</w:t>
+      </w:r>
+      <w:r>
+        <w:rPr>
+          <w:rFonts w:asciiTheme="minorHAnsi" w:hAnsiTheme="minorHAnsi" w:cstheme="minorHAnsi"/>
+          <w:lang w:val="el-GR"/>
+        </w:rPr>
+        <w:t xml:space="preserve"> διεύθυνσης διότι αυτή είναι η μορφή που ορίζεται από το πρωτόκολλο </w:t>
+      </w:r>
+      <w:r>
+        <w:rPr>
+          <w:rFonts w:asciiTheme="minorHAnsi" w:hAnsiTheme="minorHAnsi" w:cstheme="minorHAnsi"/>
+        </w:rPr>
+        <w:t>Wake</w:t>
+      </w:r>
+      <w:r>
+        <w:rPr>
+          <w:rFonts w:asciiTheme="minorHAnsi" w:hAnsiTheme="minorHAnsi" w:cstheme="minorHAnsi"/>
+          <w:lang w:val="el-GR"/>
+        </w:rPr>
+        <w:t>-</w:t>
+      </w:r>
+      <w:r>
+        <w:rPr>
+          <w:rFonts w:asciiTheme="minorHAnsi" w:hAnsiTheme="minorHAnsi" w:cstheme="minorHAnsi"/>
+        </w:rPr>
+        <w:t>on</w:t>
+      </w:r>
+      <w:r>
+        <w:rPr>
+          <w:rFonts w:asciiTheme="minorHAnsi" w:hAnsiTheme="minorHAnsi" w:cstheme="minorHAnsi"/>
+          <w:lang w:val="el-GR"/>
+        </w:rPr>
+        <w:t>-</w:t>
+      </w:r>
+      <w:r>
+        <w:rPr>
+          <w:rFonts w:asciiTheme="minorHAnsi" w:hAnsiTheme="minorHAnsi" w:cstheme="minorHAnsi"/>
+        </w:rPr>
+        <w:t>LAN</w:t>
+      </w:r>
+      <w:r>
+        <w:rPr>
+          <w:rFonts w:asciiTheme="minorHAnsi" w:hAnsiTheme="minorHAnsi" w:cstheme="minorHAnsi"/>
+          <w:lang w:val="el-GR"/>
+        </w:rPr>
+        <w:t xml:space="preserve">. Στην συνέχεια γίνεται η αποστολή </w:t>
+      </w:r>
+      <w:r>
+        <w:rPr>
+          <w:rFonts w:asciiTheme="minorHAnsi" w:hAnsiTheme="minorHAnsi" w:cstheme="minorHAnsi"/>
+        </w:rPr>
+        <w:t>UDP</w:t>
+      </w:r>
+      <w:r>
+        <w:rPr>
+          <w:rFonts w:asciiTheme="minorHAnsi" w:hAnsiTheme="minorHAnsi" w:cstheme="minorHAnsi"/>
+          <w:lang w:val="el-GR"/>
+        </w:rPr>
+        <w:t xml:space="preserve"> πακέτου όπου το πακέτο αποστέλλεται μέσω </w:t>
+      </w:r>
+      <w:r>
+        <w:rPr>
+          <w:rFonts w:asciiTheme="minorHAnsi" w:hAnsiTheme="minorHAnsi" w:cstheme="minorHAnsi"/>
+        </w:rPr>
+        <w:t>UDP</w:t>
+      </w:r>
+      <w:r>
+        <w:rPr>
+          <w:rFonts w:asciiTheme="minorHAnsi" w:hAnsiTheme="minorHAnsi" w:cstheme="minorHAnsi"/>
+          <w:lang w:val="el-GR"/>
+        </w:rPr>
+        <w:t xml:space="preserve"> στην </w:t>
+      </w:r>
+      <w:r>
+        <w:rPr>
+          <w:rFonts w:asciiTheme="minorHAnsi" w:hAnsiTheme="minorHAnsi" w:cstheme="minorHAnsi"/>
+        </w:rPr>
+        <w:t>broadcast</w:t>
+      </w:r>
+      <w:r>
+        <w:rPr>
+          <w:rFonts w:asciiTheme="minorHAnsi" w:hAnsiTheme="minorHAnsi" w:cstheme="minorHAnsi"/>
+          <w:lang w:val="el-GR"/>
+        </w:rPr>
+        <w:t xml:space="preserve"> διεύθυνση του δικτύου και στην θύρα 9, η οποία χρησιμοποιείται συνήθως για </w:t>
+      </w:r>
+      <w:r>
+        <w:rPr>
+          <w:rFonts w:asciiTheme="minorHAnsi" w:hAnsiTheme="minorHAnsi" w:cstheme="minorHAnsi"/>
+        </w:rPr>
+        <w:t>WOL</w:t>
+      </w:r>
+      <w:r>
+        <w:rPr>
+          <w:rFonts w:asciiTheme="minorHAnsi" w:hAnsiTheme="minorHAnsi" w:cstheme="minorHAnsi"/>
+          <w:lang w:val="el-GR"/>
+        </w:rPr>
+        <w:t>. Γ</w:t>
+      </w:r>
+      <w:r>
+        <w:rPr>
+          <w:rFonts w:asciiTheme="minorHAnsi" w:hAnsiTheme="minorHAnsi" w:cstheme="minorHAnsi"/>
+          <w:lang w:val="el-GR"/>
+        </w:rPr>
+        <w:t xml:space="preserve">ια να μπορέσει να γίνει </w:t>
+      </w:r>
+      <w:r>
+        <w:rPr>
+          <w:rFonts w:asciiTheme="minorHAnsi" w:hAnsiTheme="minorHAnsi" w:cstheme="minorHAnsi"/>
+        </w:rPr>
+        <w:t>broadcast</w:t>
+      </w:r>
+      <w:r>
+        <w:rPr>
+          <w:rFonts w:asciiTheme="minorHAnsi" w:hAnsiTheme="minorHAnsi" w:cstheme="minorHAnsi"/>
+          <w:lang w:val="el-GR"/>
+        </w:rPr>
+        <w:t xml:space="preserve"> χρησιμοποιείται το </w:t>
+      </w:r>
+      <w:r>
+        <w:rPr>
+          <w:rFonts w:asciiTheme="minorHAnsi" w:hAnsiTheme="minorHAnsi" w:cstheme="minorHAnsi"/>
+        </w:rPr>
+        <w:t>DatagramSocket</w:t>
+      </w:r>
+      <w:r>
+        <w:rPr>
+          <w:rFonts w:asciiTheme="minorHAnsi" w:hAnsiTheme="minorHAnsi" w:cstheme="minorHAnsi"/>
+          <w:lang w:val="el-GR"/>
+        </w:rPr>
+        <w:t>. Τέλος</w:t>
+      </w:r>
+      <w:r>
+        <w:rPr>
+          <w:rFonts w:asciiTheme="minorHAnsi" w:hAnsiTheme="minorHAnsi" w:cstheme="minorHAnsi"/>
+          <w:lang w:val="el-GR"/>
+        </w:rPr>
+        <w:t>,</w:t>
+      </w:r>
+      <w:r>
+        <w:rPr>
+          <w:rFonts w:asciiTheme="minorHAnsi" w:hAnsiTheme="minorHAnsi" w:cstheme="minorHAnsi"/>
+          <w:lang w:val="el-GR"/>
+        </w:rPr>
+        <w:t xml:space="preserve"> εάν προκύψει οποιοδήποτε σφάλμα</w:t>
+      </w:r>
+      <w:r>
+        <w:rPr>
+          <w:rFonts w:asciiTheme="minorHAnsi" w:hAnsiTheme="minorHAnsi" w:cstheme="minorHAnsi"/>
+          <w:lang w:val="el-GR"/>
+        </w:rPr>
+        <w:t xml:space="preserve">, </w:t>
+      </w:r>
+      <w:r>
+        <w:rPr>
+          <w:rFonts w:asciiTheme="minorHAnsi" w:hAnsiTheme="minorHAnsi" w:cstheme="minorHAnsi"/>
+          <w:lang w:val="el-GR"/>
+        </w:rPr>
+        <w:t xml:space="preserve">το μήνυμα εμφανίζεται στο περιβάλλον του χρήστη μέσω του </w:t>
+      </w:r>
+      <w:r>
+        <w:rPr>
+          <w:rFonts w:asciiTheme="minorHAnsi" w:hAnsiTheme="minorHAnsi" w:cstheme="minorHAnsi"/>
+        </w:rPr>
+        <w:t>runOnUiThread</w:t>
+      </w:r>
+      <w:r>
+        <w:rPr>
+          <w:rFonts w:asciiTheme="minorHAnsi" w:hAnsiTheme="minorHAnsi" w:cstheme="minorHAnsi"/>
+          <w:lang w:val="el-GR"/>
+        </w:rPr>
+        <w:t>()</w:t>
+      </w:r>
+      <w:r>
+        <w:rPr>
+          <w:rFonts w:asciiTheme="minorHAnsi" w:hAnsiTheme="minorHAnsi" w:cstheme="minorHAnsi"/>
+          <w:lang w:val="el-GR"/>
+        </w:rPr>
+        <w:t>.</w:t>
+      </w:r>
+    </w:p>
+    <w:p>
+      <w:pPr>
         <w:pStyle w:val="Heading3"/>
       </w:pPr>
       <w:r>
@@ -845,16 +2131,171 @@
     </w:p>
     <w:p>
       <w:pPr>
+        <w:rPr>
+          <w:rFonts w:asciiTheme="minorHAnsi" w:hAnsiTheme="minorHAnsi" w:cstheme="minorHAnsi"/>
+        </w:rPr>
+      </w:pPr>
+      <w:r>
+        <w:rPr>
+          <w:rFonts w:asciiTheme="minorHAnsi" w:hAnsiTheme="minorHAnsi" w:cstheme="minorHAnsi"/>
+          <w:lang w:val="el-GR"/>
+        </w:rPr>
+        <w:t xml:space="preserve">Για την δημιουργία και αλλαγή χρωμάτων ώστε να εμφανίζονται οι ενεργοί και ανενεργοί υπολογιστές , δημιουργήθηκε ένας custom </w:t>
+      </w:r>
+      <w:r>
+        <w:rPr>
+          <w:rFonts w:asciiTheme="minorHAnsi" w:hAnsiTheme="minorHAnsi" w:cstheme="minorHAnsi"/>
+        </w:rPr>
+        <w:t>list</w:t>
+      </w:r>
+      <w:r>
+        <w:rPr>
+          <w:rFonts w:asciiTheme="minorHAnsi" w:hAnsiTheme="minorHAnsi" w:cstheme="minorHAnsi"/>
+          <w:lang w:val="el-GR"/>
+        </w:rPr>
+        <w:t xml:space="preserve"> </w:t>
+      </w:r>
+      <w:r>
+        <w:rPr>
+          <w:rFonts w:asciiTheme="minorHAnsi" w:hAnsiTheme="minorHAnsi" w:cstheme="minorHAnsi"/>
+        </w:rPr>
+        <w:t>adapter</w:t>
+      </w:r>
+      <w:r>
+        <w:rPr>
+          <w:rFonts w:asciiTheme="minorHAnsi" w:hAnsiTheme="minorHAnsi" w:cstheme="minorHAnsi"/>
+          <w:lang w:val="el-GR"/>
+        </w:rPr>
+        <w:t xml:space="preserve"> ο οποίος συνδέει τις λέξεις που θέλουμε μαζί με το χρώμα που χρειαζόμαστε. </w:t>
+      </w:r>
+      <w:r>
+        <w:rPr>
+          <w:rFonts w:asciiTheme="minorHAnsi" w:hAnsiTheme="minorHAnsi" w:cstheme="minorHAnsi"/>
+        </w:rPr>
+        <w:t>O</w:t>
+      </w:r>
+      <w:r>
+        <w:rPr>
+          <w:rFonts w:asciiTheme="minorHAnsi" w:hAnsiTheme="minorHAnsi" w:cstheme="minorHAnsi"/>
+          <w:lang w:val="el-GR"/>
+        </w:rPr>
+        <w:t xml:space="preserve"> </w:t>
+      </w:r>
+      <w:r>
+        <w:rPr>
+          <w:rFonts w:asciiTheme="minorHAnsi" w:hAnsiTheme="minorHAnsi" w:cstheme="minorHAnsi"/>
+        </w:rPr>
+        <w:t>adapter</w:t>
+      </w:r>
+      <w:r>
+        <w:rPr>
+          <w:rFonts w:asciiTheme="minorHAnsi" w:hAnsiTheme="minorHAnsi" w:cstheme="minorHAnsi"/>
+          <w:lang w:val="el-GR"/>
+        </w:rPr>
+        <w:t xml:space="preserve"> παίρνει τους υπολογιστές που εμφανίζονται στο </w:t>
+      </w:r>
+      <w:r>
+        <w:rPr>
+          <w:rFonts w:asciiTheme="minorHAnsi" w:hAnsiTheme="minorHAnsi" w:cstheme="minorHAnsi"/>
+        </w:rPr>
+        <w:t>listview</w:t>
+      </w:r>
+      <w:r>
+        <w:rPr>
+          <w:rFonts w:asciiTheme="minorHAnsi" w:hAnsiTheme="minorHAnsi" w:cstheme="minorHAnsi"/>
+          <w:lang w:val="el-GR"/>
+        </w:rPr>
+        <w:t xml:space="preserve"> του προγράμματος και κοιτάει για κάθε ένας από τους υπολογιστές την κατάστασή τους (</w:t>
+      </w:r>
+      <w:r>
+        <w:rPr>
+          <w:rFonts w:asciiTheme="minorHAnsi" w:hAnsiTheme="minorHAnsi" w:cstheme="minorHAnsi"/>
+        </w:rPr>
+        <w:t>offline</w:t>
+      </w:r>
+      <w:r>
+        <w:rPr>
+          <w:rFonts w:asciiTheme="minorHAnsi" w:hAnsiTheme="minorHAnsi" w:cstheme="minorHAnsi"/>
+          <w:lang w:val="el-GR"/>
+        </w:rPr>
+        <w:t xml:space="preserve"> / </w:t>
+      </w:r>
+      <w:r>
+        <w:rPr>
+          <w:rFonts w:asciiTheme="minorHAnsi" w:hAnsiTheme="minorHAnsi" w:cstheme="minorHAnsi"/>
+        </w:rPr>
+        <w:t>online</w:t>
+      </w:r>
+      <w:r>
+        <w:rPr>
+          <w:rFonts w:asciiTheme="minorHAnsi" w:hAnsiTheme="minorHAnsi" w:cstheme="minorHAnsi"/>
+          <w:lang w:val="el-GR"/>
+        </w:rPr>
+        <w:t xml:space="preserve">). Αφού λοιπόν βρεθούν οι καταστάσεις των υπολογιστών κάνοντας </w:t>
+      </w:r>
+      <w:r>
+        <w:rPr>
+          <w:rFonts w:asciiTheme="minorHAnsi" w:hAnsiTheme="minorHAnsi" w:cstheme="minorHAnsi"/>
+        </w:rPr>
+        <w:t>override</w:t>
+      </w:r>
+      <w:r>
+        <w:rPr>
+          <w:rFonts w:asciiTheme="minorHAnsi" w:hAnsiTheme="minorHAnsi" w:cstheme="minorHAnsi"/>
+          <w:lang w:val="el-GR"/>
+        </w:rPr>
+        <w:t xml:space="preserve"> στο αρχικό </w:t>
+      </w:r>
+      <w:r>
+        <w:rPr>
+          <w:rFonts w:asciiTheme="minorHAnsi" w:hAnsiTheme="minorHAnsi" w:cstheme="minorHAnsi"/>
+        </w:rPr>
+        <w:t>get</w:t>
+      </w:r>
+      <w:r>
+        <w:rPr>
+          <w:rFonts w:asciiTheme="minorHAnsi" w:hAnsiTheme="minorHAnsi" w:cstheme="minorHAnsi"/>
+          <w:lang w:val="el-GR"/>
+        </w:rPr>
+        <w:t>_</w:t>
+      </w:r>
+      <w:r>
+        <w:rPr>
+          <w:rFonts w:asciiTheme="minorHAnsi" w:hAnsiTheme="minorHAnsi" w:cstheme="minorHAnsi"/>
+        </w:rPr>
+        <w:t>view</w:t>
+      </w:r>
+      <w:r>
+        <w:rPr>
+          <w:rFonts w:asciiTheme="minorHAnsi" w:hAnsiTheme="minorHAnsi" w:cstheme="minorHAnsi"/>
+          <w:lang w:val="el-GR"/>
+        </w:rPr>
+        <w:t xml:space="preserve">,  μπορεί ο </w:t>
+      </w:r>
+      <w:r>
+        <w:rPr>
+          <w:rFonts w:asciiTheme="minorHAnsi" w:hAnsiTheme="minorHAnsi" w:cstheme="minorHAnsi"/>
+        </w:rPr>
+        <w:t>adapter</w:t>
+      </w:r>
+      <w:r>
+        <w:rPr>
+          <w:rFonts w:asciiTheme="minorHAnsi" w:hAnsiTheme="minorHAnsi" w:cstheme="minorHAnsi"/>
+          <w:lang w:val="el-GR"/>
+        </w:rPr>
+        <w:t xml:space="preserve"> να αλλάξει τα χρώματα του κειμένου και την πρώτη φορά που ενεργοποιείται το πρόγραμμα και κάθε φορά που ανανεώνεται η κατάσταση κάποιου υπολογιστή. </w:t>
+      </w:r>
+    </w:p>
+    <w:p>
+      <w:pPr>
         <w:pStyle w:val="Heading3"/>
         <w:rPr>
           <w:lang w:val="el-GR"/>
         </w:rPr>
       </w:pPr>
-      <w:proofErr w:type="spellStart"/>
       <w:r>
         <w:t>AndroidManifest</w:t>
       </w:r>
-      <w:proofErr w:type="spellEnd"/>
       <w:r>
         <w:rPr>
           <w:lang w:val="el-GR"/>
@@ -876,6 +2317,501 @@
         </w:rPr>
         <w:t>activity_main.xml</w:t>
       </w:r>
+    </w:p>
+    <w:p>
+      <w:pPr>
+        <w:spacing w:after="120"/>
+        <w:rPr>
+          <w:rFonts w:ascii="Calibri" w:eastAsiaTheme="majorEastAsia" w:hAnsi="Calibri" w:cs="Calibri"/>
+          <w:color w:val="000000" w:themeColor="text1"/>
+          <w:lang w:val="el-GR"/>
+        </w:rPr>
+      </w:pPr>
+      <w:r>
+        <w:rPr>
+          <w:rFonts w:ascii="Calibri" w:eastAsiaTheme="majorEastAsia" w:hAnsi="Calibri" w:cs="Calibri"/>
+          <w:color w:val="000000" w:themeColor="text1"/>
+        </w:rPr>
+        <w:t>Το αρχείο AndroidManifest.xml</w:t>
+      </w:r>
+      <w:r>
+        <w:rPr>
+          <w:rFonts w:ascii="Calibri" w:eastAsiaTheme="majorEastAsia" w:hAnsi="Calibri" w:cs="Calibri"/>
+          <w:color w:val="000000" w:themeColor="text1"/>
+          <w:lang w:val="el-GR"/>
+        </w:rPr>
+        <w:t>,</w:t>
+      </w:r>
+      <w:r>
+        <w:rPr>
+          <w:rFonts w:ascii="Calibri" w:eastAsiaTheme="majorEastAsia" w:hAnsi="Calibri" w:cs="Calibri"/>
+          <w:color w:val="000000" w:themeColor="text1"/>
+        </w:rPr>
+        <w:t xml:space="preserve"> είναι το βασικό αρχείο ρυθμίσεων κάθε Android εφαρμογής. Περιγράφει δικαιώματα, δραστηριότητες και άλλες βασικές πληροφορίες της εφαρμογής.</w:t>
+      </w:r>
+      <w:r>
+        <w:rPr>
+          <w:rFonts w:ascii="Calibri" w:eastAsiaTheme="majorEastAsia" w:hAnsi="Calibri" w:cs="Calibri"/>
+          <w:color w:val="000000" w:themeColor="text1"/>
+        </w:rPr>
+        <w:t xml:space="preserve"> </w:t>
+      </w:r>
+      <w:r>
+        <w:rPr>
+          <w:rFonts w:ascii="Calibri" w:eastAsiaTheme="majorEastAsia" w:hAnsi="Calibri" w:cs="Calibri"/>
+          <w:color w:val="000000" w:themeColor="text1"/>
+        </w:rPr>
+        <w:t xml:space="preserve">Εδώ, </w:t>
+      </w:r>
+      <w:r>
+        <w:rPr>
+          <w:rFonts w:ascii="Calibri" w:eastAsiaTheme="majorEastAsia" w:hAnsi="Calibri" w:cs="Calibri"/>
+          <w:color w:val="000000" w:themeColor="text1"/>
+          <w:lang w:val="el-GR"/>
+        </w:rPr>
+        <w:t xml:space="preserve">βάλαμε </w:t>
+      </w:r>
+      <w:r>
+        <w:rPr>
+          <w:rFonts w:ascii="Calibri" w:eastAsiaTheme="majorEastAsia" w:hAnsi="Calibri" w:cs="Calibri"/>
+          <w:color w:val="000000" w:themeColor="text1"/>
+        </w:rPr>
+        <w:t xml:space="preserve">το δικαίωμα INTERNET (android.permission.INTERNET) </w:t>
+      </w:r>
+      <w:r>
+        <w:rPr>
+          <w:rFonts w:ascii="Calibri" w:eastAsiaTheme="majorEastAsia" w:hAnsi="Calibri" w:cs="Calibri"/>
+          <w:color w:val="000000" w:themeColor="text1"/>
+          <w:lang w:val="el-GR"/>
+        </w:rPr>
+        <w:t xml:space="preserve">καθώς </w:t>
+      </w:r>
+      <w:r>
+        <w:rPr>
+          <w:rFonts w:ascii="Calibri" w:eastAsiaTheme="majorEastAsia" w:hAnsi="Calibri" w:cs="Calibri"/>
+          <w:color w:val="000000" w:themeColor="text1"/>
+        </w:rPr>
+        <w:t>είναι απαραίτητο για να μπορεί η εφαρμογή να κάνει TCP σύνδεση μεταξύ server και TCP client, δηλαδή να επικοινωνεί μέσω δικτύου. Χωρίς αυτό το permission, η εφαρμογή δεν θα μπορεί να στείλει ή να λάβει δεδομένα μέσω Internet ή τοπικού δικτύου.</w:t>
+      </w:r>
+      <w:r>
+        <w:rPr>
+          <w:rFonts w:ascii="Calibri" w:eastAsiaTheme="majorEastAsia" w:hAnsi="Calibri" w:cs="Calibri"/>
+          <w:color w:val="000000" w:themeColor="text1"/>
+          <w:lang w:val="el-GR"/>
+        </w:rPr>
+        <w:t xml:space="preserve"> Επίσης, τ</w:t>
+      </w:r>
+      <w:r>
+        <w:rPr>
+          <w:rFonts w:ascii="Calibri" w:eastAsiaTheme="majorEastAsia" w:hAnsi="Calibri" w:cs="Calibri"/>
+          <w:color w:val="000000" w:themeColor="text1"/>
+          <w:lang w:val="el-GR"/>
+        </w:rPr>
+        <w:t xml:space="preserve">ο permission ACCESS_NETWORK_STATE ελέγχει αν υπάρχει σύνδεση στο δίκτυο (WiFi ή mobile data) και να γνωρίζει την κατάσταση του δικτύου. </w:t>
+      </w:r>
+      <w:r>
+        <w:rPr>
+          <w:rFonts w:ascii="Calibri" w:eastAsiaTheme="majorEastAsia" w:hAnsi="Calibri" w:cs="Calibri"/>
+          <w:color w:val="000000" w:themeColor="text1"/>
+          <w:lang w:val="el-GR"/>
+        </w:rPr>
+        <w:t xml:space="preserve">Είναι </w:t>
+      </w:r>
+      <w:r>
+        <w:rPr>
+          <w:rFonts w:ascii="Calibri" w:eastAsiaTheme="majorEastAsia" w:hAnsi="Calibri" w:cs="Calibri"/>
+          <w:color w:val="000000" w:themeColor="text1"/>
+          <w:lang w:val="el-GR"/>
+        </w:rPr>
+        <w:t>χρήσιμο αν θέλεις να ελέγχεις αν υπάρχει διαθέσιμη σύνδεση πριν προσπαθήσεις να επικοινωνήσεις με τον server.</w:t>
+      </w:r>
+    </w:p>
+    <w:p>
+      <w:pPr>
+        <w:spacing w:after="120"/>
+        <w:rPr>
+          <w:rFonts w:ascii="Calibri" w:eastAsiaTheme="majorEastAsia" w:hAnsi="Calibri" w:cs="Calibri"/>
+          <w:color w:val="000000" w:themeColor="text1"/>
+          <w:lang w:val="el-GR"/>
+        </w:rPr>
+      </w:pPr>
+      <w:r>
+        <w:rPr>
+          <w:rFonts w:ascii="Calibri" w:eastAsiaTheme="majorEastAsia" w:hAnsi="Calibri" w:cs="Calibri"/>
+          <w:color w:val="000000" w:themeColor="text1"/>
+          <w:lang w:val="el-GR"/>
+        </w:rPr>
+        <w:t>Το αρχείο activity_main.xml</w:t>
+      </w:r>
+      <w:r>
+        <w:rPr>
+          <w:rFonts w:ascii="Calibri" w:eastAsiaTheme="majorEastAsia" w:hAnsi="Calibri" w:cs="Calibri"/>
+          <w:color w:val="000000" w:themeColor="text1"/>
+          <w:lang w:val="el-GR"/>
+        </w:rPr>
+        <w:t>,</w:t>
+      </w:r>
+      <w:r>
+        <w:rPr>
+          <w:rFonts w:ascii="Calibri" w:eastAsiaTheme="majorEastAsia" w:hAnsi="Calibri" w:cs="Calibri"/>
+          <w:color w:val="000000" w:themeColor="text1"/>
+          <w:lang w:val="el-GR"/>
+        </w:rPr>
+        <w:t xml:space="preserve"> ορίζει τη διάταξη της κύριας οθόνης της εφαρμογής και περιλαμβάνει τα εξής βασικά components και ρυθμίσεις:</w:t>
+      </w:r>
+    </w:p>
+    <w:p>
+      <w:pPr>
+        <w:pStyle w:val="ListParagraph"/>
+        <w:numPr>
+          <w:ilvl w:val="0"/>
+          <w:numId w:val="2"/>
+        </w:numPr>
+        <w:spacing w:after="120"/>
+        <w:rPr>
+          <w:rFonts w:ascii="Calibri" w:eastAsiaTheme="majorEastAsia" w:hAnsi="Calibri" w:cs="Calibri"/>
+          <w:color w:val="000000" w:themeColor="text1"/>
+          <w:lang w:val="el-GR"/>
+        </w:rPr>
+      </w:pPr>
+      <w:r>
+        <w:rPr>
+          <w:rFonts w:ascii="Calibri" w:eastAsiaTheme="majorEastAsia" w:hAnsi="Calibri" w:cs="Calibri"/>
+          <w:b/>
+          <w:bCs/>
+          <w:color w:val="000000" w:themeColor="text1"/>
+          <w:lang w:val="el-GR"/>
+        </w:rPr>
+        <w:t>commandSpinner:</w:t>
+      </w:r>
+      <w:r>
+        <w:rPr>
+          <w:rFonts w:ascii="Calibri" w:eastAsiaTheme="majorEastAsia" w:hAnsi="Calibri" w:cs="Calibri"/>
+          <w:color w:val="000000" w:themeColor="text1"/>
+          <w:lang w:val="el-GR"/>
+        </w:rPr>
+        <w:t xml:space="preserve"> Spinner στο πάνω μέρος, για να επιλέγεις ποια εντολή (π.χ. Echo, Restart, Shutdown, Restore) θα σταλεί στον server.</w:t>
+      </w:r>
+    </w:p>
+    <w:p>
+      <w:pPr>
+        <w:pStyle w:val="ListParagraph"/>
+        <w:numPr>
+          <w:ilvl w:val="0"/>
+          <w:numId w:val="2"/>
+        </w:numPr>
+        <w:spacing w:after="120"/>
+        <w:rPr>
+          <w:rFonts w:ascii="Calibri" w:eastAsiaTheme="majorEastAsia" w:hAnsi="Calibri" w:cs="Calibri"/>
+          <w:color w:val="000000" w:themeColor="text1"/>
+          <w:lang w:val="el-GR"/>
+        </w:rPr>
+      </w:pPr>
+      <w:r>
+        <w:rPr>
+          <w:rFonts w:ascii="Calibri" w:eastAsiaTheme="majorEastAsia" w:hAnsi="Calibri" w:cs="Calibri"/>
+          <w:b/>
+          <w:bCs/>
+          <w:color w:val="000000" w:themeColor="text1"/>
+          <w:lang w:val="el-GR"/>
+        </w:rPr>
+        <w:t>computerListView:</w:t>
+      </w:r>
+      <w:r>
+        <w:rPr>
+          <w:rFonts w:ascii="Calibri" w:eastAsiaTheme="majorEastAsia" w:hAnsi="Calibri" w:cs="Calibri"/>
+          <w:color w:val="000000" w:themeColor="text1"/>
+          <w:lang w:val="el-GR"/>
+        </w:rPr>
+        <w:t xml:space="preserve"> Λίστα με όλους τους υπολογιστές του εργαστηρίου, ώστε να μπορείς να τσεκάρεις σε ποιους υπολογιστές θέλεις να στείλεις την εντολή</w:t>
+      </w:r>
+      <w:r>
+        <w:rPr>
+          <w:rFonts w:ascii="Calibri" w:eastAsiaTheme="majorEastAsia" w:hAnsi="Calibri" w:cs="Calibri"/>
+          <w:color w:val="000000" w:themeColor="text1"/>
+          <w:lang w:val="el-GR"/>
+        </w:rPr>
+        <w:t xml:space="preserve"> </w:t>
+      </w:r>
+      <w:r>
+        <w:rPr>
+          <w:rFonts w:ascii="Calibri" w:eastAsiaTheme="majorEastAsia" w:hAnsi="Calibri" w:cs="Calibri"/>
+          <w:color w:val="000000" w:themeColor="text1"/>
+        </w:rPr>
+        <w:t>(PC 01, … PC27)</w:t>
+      </w:r>
+      <w:r>
+        <w:rPr>
+          <w:rFonts w:ascii="Calibri" w:eastAsiaTheme="majorEastAsia" w:hAnsi="Calibri" w:cs="Calibri"/>
+          <w:color w:val="000000" w:themeColor="text1"/>
+          <w:lang w:val="el-GR"/>
+        </w:rPr>
+        <w:t>.</w:t>
+      </w:r>
+    </w:p>
+    <w:p>
+      <w:pPr>
+        <w:pStyle w:val="ListParagraph"/>
+        <w:numPr>
+          <w:ilvl w:val="0"/>
+          <w:numId w:val="2"/>
+        </w:numPr>
+        <w:spacing w:after="120"/>
+        <w:rPr>
+          <w:rFonts w:ascii="Calibri" w:eastAsiaTheme="majorEastAsia" w:hAnsi="Calibri" w:cs="Calibri"/>
+          <w:color w:val="000000" w:themeColor="text1"/>
+          <w:lang w:val="el-GR"/>
+        </w:rPr>
+      </w:pPr>
+      <w:r>
+        <w:rPr>
+          <w:rFonts w:ascii="Calibri" w:eastAsiaTheme="majorEastAsia" w:hAnsi="Calibri" w:cs="Calibri"/>
+          <w:b/>
+          <w:bCs/>
+          <w:color w:val="000000" w:themeColor="text1"/>
+          <w:lang w:val="el-GR"/>
+        </w:rPr>
+        <w:t>sendCommandButton:</w:t>
+      </w:r>
+      <w:r>
+        <w:rPr>
+          <w:rFonts w:ascii="Calibri" w:eastAsiaTheme="majorEastAsia" w:hAnsi="Calibri" w:cs="Calibri"/>
+          <w:color w:val="000000" w:themeColor="text1"/>
+          <w:lang w:val="el-GR"/>
+        </w:rPr>
+        <w:t xml:space="preserve"> Κουμπί που στέλνει την επιλεγμένη εντολή στους υπολογιστές που έχεις επιλέξει στη λίστα.</w:t>
+      </w:r>
+    </w:p>
+    <w:p>
+      <w:pPr>
+        <w:pStyle w:val="ListParagraph"/>
+        <w:numPr>
+          <w:ilvl w:val="0"/>
+          <w:numId w:val="2"/>
+        </w:numPr>
+        <w:spacing w:after="120"/>
+        <w:rPr>
+          <w:rFonts w:ascii="Calibri" w:eastAsiaTheme="majorEastAsia" w:hAnsi="Calibri" w:cs="Calibri"/>
+          <w:color w:val="000000" w:themeColor="text1"/>
+          <w:lang w:val="el-GR"/>
+        </w:rPr>
+      </w:pPr>
+      <w:r>
+        <w:rPr>
+          <w:rFonts w:ascii="Calibri" w:eastAsiaTheme="majorEastAsia" w:hAnsi="Calibri" w:cs="Calibri"/>
+          <w:b/>
+          <w:bCs/>
+          <w:color w:val="000000" w:themeColor="text1"/>
+          <w:lang w:val="el-GR"/>
+        </w:rPr>
+        <w:t>WOLButton:</w:t>
+      </w:r>
+      <w:r>
+        <w:rPr>
+          <w:rFonts w:ascii="Calibri" w:eastAsiaTheme="majorEastAsia" w:hAnsi="Calibri" w:cs="Calibri"/>
+          <w:color w:val="000000" w:themeColor="text1"/>
+          <w:lang w:val="el-GR"/>
+        </w:rPr>
+        <w:t xml:space="preserve"> Κουμπί που καλεί τη λειτουργία Wake-on-LAN για να ενεργοποιήσει απομακρυσμένα τους υπολογιστές.</w:t>
+      </w:r>
+    </w:p>
+    <w:p>
+      <w:pPr>
+        <w:pStyle w:val="ListParagraph"/>
+        <w:numPr>
+          <w:ilvl w:val="0"/>
+          <w:numId w:val="2"/>
+        </w:numPr>
+        <w:spacing w:after="120"/>
+        <w:rPr>
+          <w:rFonts w:ascii="Calibri" w:eastAsiaTheme="majorEastAsia" w:hAnsi="Calibri" w:cs="Calibri"/>
+          <w:color w:val="000000" w:themeColor="text1"/>
+          <w:lang w:val="el-GR"/>
+        </w:rPr>
+      </w:pPr>
+      <w:r>
+        <w:rPr>
+          <w:rFonts w:ascii="Calibri" w:eastAsiaTheme="majorEastAsia" w:hAnsi="Calibri" w:cs="Calibri"/>
+          <w:b/>
+          <w:bCs/>
+          <w:color w:val="000000" w:themeColor="text1"/>
+          <w:lang w:val="el-GR"/>
+        </w:rPr>
+        <w:lastRenderedPageBreak/>
+        <w:t>CheckOnline:</w:t>
+      </w:r>
+      <w:r>
+        <w:rPr>
+          <w:rFonts w:ascii="Calibri" w:eastAsiaTheme="majorEastAsia" w:hAnsi="Calibri" w:cs="Calibri"/>
+          <w:color w:val="000000" w:themeColor="text1"/>
+          <w:lang w:val="el-GR"/>
+        </w:rPr>
+        <w:t xml:space="preserve"> Κουμπί που ελέγχει και ενημερώνει την κατάσταση (online/offline) των υπολογιστών.</w:t>
+      </w:r>
+    </w:p>
+    <w:p>
+      <w:pPr>
+        <w:pStyle w:val="ListParagraph"/>
+        <w:numPr>
+          <w:ilvl w:val="0"/>
+          <w:numId w:val="2"/>
+        </w:numPr>
+        <w:spacing w:after="120"/>
+        <w:rPr>
+          <w:rFonts w:ascii="Calibri" w:eastAsiaTheme="majorEastAsia" w:hAnsi="Calibri" w:cs="Calibri"/>
+          <w:color w:val="000000" w:themeColor="text1"/>
+          <w:lang w:val="el-GR"/>
+        </w:rPr>
+      </w:pPr>
+      <w:r>
+        <w:rPr>
+          <w:rFonts w:ascii="Calibri" w:eastAsiaTheme="majorEastAsia" w:hAnsi="Calibri" w:cs="Calibri"/>
+          <w:b/>
+          <w:bCs/>
+          <w:color w:val="000000" w:themeColor="text1"/>
+          <w:lang w:val="el-GR"/>
+        </w:rPr>
+        <w:t>NestedScrollView:</w:t>
+      </w:r>
+      <w:r>
+        <w:rPr>
+          <w:rFonts w:ascii="Calibri" w:eastAsiaTheme="majorEastAsia" w:hAnsi="Calibri" w:cs="Calibri"/>
+          <w:color w:val="000000" w:themeColor="text1"/>
+          <w:lang w:val="el-GR"/>
+        </w:rPr>
+        <w:t xml:space="preserve"> Περιέχει το responseTextView, όπου εμφανίζονται οι απαντήσεις που επιστρέφει ο server για κάθε εντολή που στέλνεις.</w:t>
+      </w:r>
+    </w:p>
+    <w:p>
+      <w:pPr>
+        <w:spacing w:after="120"/>
+        <w:rPr>
+          <w:rFonts w:ascii="Calibri" w:eastAsiaTheme="majorEastAsia" w:hAnsi="Calibri" w:cs="Calibri"/>
+          <w:color w:val="000000" w:themeColor="text1"/>
+        </w:rPr>
+      </w:pPr>
+      <w:r>
+        <w:rPr>
+          <w:rFonts w:ascii="Calibri" w:eastAsiaTheme="majorEastAsia" w:hAnsi="Calibri" w:cs="Calibri"/>
+          <w:color w:val="000000" w:themeColor="text1"/>
+          <w:lang w:val="el-GR"/>
+        </w:rPr>
+        <w:t>Όλα τα παραπάνω είναι τοποθετημένα με ConstraintLayout.</w:t>
+      </w:r>
+    </w:p>
+    <w:p>
+      <w:pPr>
+        <w:pStyle w:val="ListParagraph"/>
+        <w:numPr>
+          <w:ilvl w:val="0"/>
+          <w:numId w:val="1"/>
+        </w:numPr>
+        <w:spacing w:after="120"/>
+        <w:rPr>
+          <w:rFonts w:asciiTheme="majorHAnsi" w:eastAsiaTheme="majorEastAsia" w:hAnsiTheme="majorHAnsi" w:cstheme="majorBidi"/>
+          <w:color w:val="2F5496" w:themeColor="accent1" w:themeShade="BF"/>
+          <w:sz w:val="36"/>
+          <w:szCs w:val="36"/>
+        </w:rPr>
+      </w:pPr>
+      <w:r>
+        <w:rPr>
+          <w:rFonts w:asciiTheme="majorHAnsi" w:eastAsiaTheme="majorEastAsia" w:hAnsiTheme="majorHAnsi" w:cstheme="majorBidi"/>
+          <w:color w:val="2F5496" w:themeColor="accent1" w:themeShade="BF"/>
+          <w:sz w:val="36"/>
+          <w:szCs w:val="36"/>
+          <w:lang w:val="el-GR"/>
+        </w:rPr>
+        <w:t xml:space="preserve"> </w:t>
+      </w:r>
+      <w:r>
+        <w:rPr>
+          <w:rFonts w:asciiTheme="majorHAnsi" w:eastAsiaTheme="majorEastAsia" w:hAnsiTheme="majorHAnsi" w:cstheme="majorBidi"/>
+          <w:color w:val="2F5496" w:themeColor="accent1" w:themeShade="BF"/>
+          <w:sz w:val="36"/>
+          <w:szCs w:val="36"/>
+          <w:lang w:val="el-GR"/>
+        </w:rPr>
+        <w:t>Προεπισκόπηση Εφαρμογής</w:t>
+      </w:r>
+    </w:p>
+    <w:p>
+      <w:pPr>
+        <w:spacing w:after="120"/>
+        <w:rPr>
+          <w:rFonts w:ascii="Calibri" w:eastAsiaTheme="majorEastAsia" w:hAnsi="Calibri" w:cs="Calibri"/>
+          <w:color w:val="000000" w:themeColor="text1"/>
+        </w:rPr>
+      </w:pPr>
+      <w:r>
+        <w:rPr>
+          <w:rFonts w:ascii="Calibri" w:eastAsiaTheme="majorEastAsia" w:hAnsi="Calibri" w:cs="Calibri"/>
+          <w:noProof/>
+          <w:color w:val="000000" w:themeColor="text1"/>
+          <w14:ligatures w14:val="standardContextual"/>
+        </w:rPr>
+        <w:drawing>
+          <wp:inline distT="0" distB="0" distL="0" distR="0" wp14:anchorId="03EC4A6C" wp14:editId="1730BE25">
+            <wp:extent cx="2604655" cy="4625659"/>
+            <wp:effectExtent l="0" t="0" r="0" b="0"/>
+            <wp:docPr id="846195412" name="Picture 1"/>
+            <wp:cNvGraphicFramePr>
+              <a:graphicFrameLocks xmlns:a="http://schemas.openxmlformats.org/drawingml/2006/main" noChangeAspect="1"/>
+            </wp:cNvGraphicFramePr>
+            <a:graphic xmlns:a="http://schemas.openxmlformats.org/drawingml/2006/main">
+              <a:graphicData uri="http://schemas.openxmlformats.org/drawingml/2006/picture">
+                <pic:pic xmlns:pic="http://schemas.openxmlformats.org/drawingml/2006/picture">
+                  <pic:nvPicPr>
+                    <pic:cNvPr id="846195412" name="Picture 846195412"/>
+                    <pic:cNvPicPr/>
+                  </pic:nvPicPr>
+                  <pic:blipFill>
+                    <a:blip r:embed="rId8" cstate="print">
+                      <a:extLst>
+                        <a:ext uri="{28A0092B-C50C-407E-A947-70E740481C1C}">
+                          <a14:useLocalDpi xmlns:a14="http://schemas.microsoft.com/office/drawing/2010/main" val="0"/>
+                        </a:ext>
+                      </a:extLst>
+                    </a:blip>
+                    <a:stretch>
+                      <a:fillRect/>
+                    </a:stretch>
+                  </pic:blipFill>
+                  <pic:spPr>
+                    <a:xfrm>
+                      <a:off x="0" y="0"/>
+                      <a:ext cx="2677991" cy="4755897"/>
+                    </a:xfrm>
+                    <a:prstGeom prst="rect">
+                      <a:avLst/>
+                    </a:prstGeom>
+                  </pic:spPr>
+                </pic:pic>
+              </a:graphicData>
+            </a:graphic>
+          </wp:inline>
+        </w:drawing>
+      </w:r>
+    </w:p>
+    <w:p>
+      <w:pPr>
+        <w:spacing w:after="120"/>
+        <w:rPr>
+          <w:rFonts w:ascii="Calibri" w:eastAsiaTheme="majorEastAsia" w:hAnsi="Calibri" w:cs="Calibri"/>
+          <w:color w:val="000000" w:themeColor="text1"/>
+          <w:lang w:val="el-GR"/>
+        </w:rPr>
+      </w:pPr>
+    </w:p>
+    <w:p>
+      <w:pPr>
+        <w:spacing w:after="120"/>
+        <w:rPr>
+          <w:rFonts w:ascii="Calibri" w:eastAsiaTheme="majorEastAsia" w:hAnsi="Calibri" w:cs="Calibri"/>
+          <w:color w:val="000000" w:themeColor="text1"/>
+          <w:lang w:val="el-GR"/>
+        </w:rPr>
+      </w:pPr>
     </w:p>
     <w:p>
       <w:pPr>
@@ -888,21 +2824,10 @@
         </w:rPr>
       </w:pPr>
     </w:p>
-    <w:p>
-      <w:pPr>
-        <w:spacing w:after="120"/>
-        <w:rPr>
-          <w:rFonts w:asciiTheme="majorHAnsi" w:eastAsiaTheme="majorEastAsia" w:hAnsiTheme="majorHAnsi" w:cstheme="majorBidi"/>
-          <w:color w:val="2F5496" w:themeColor="accent1" w:themeShade="BF"/>
-          <w:sz w:val="32"/>
-          <w:szCs w:val="32"/>
-        </w:rPr>
-      </w:pPr>
-    </w:p>
     <w:p/>
     <w:sectPr>
-      <w:footerReference w:type="even" r:id="rId8"/>
-      <w:footerReference w:type="default" r:id="rId9"/>
+      <w:footerReference w:type="even" r:id="rId9"/>
+      <w:footerReference w:type="default" r:id="rId10"/>
       <w:pgSz w:w="12240" w:h="15840"/>
       <w:pgMar w:top="720" w:right="720" w:bottom="720" w:left="720" w:header="708" w:footer="708" w:gutter="0"/>
       <w:pgNumType w:start="0"/>
@@ -1171,8 +3096,124 @@
       </w:pPr>
     </w:lvl>
   </w:abstractNum>
+  <w:abstractNum w:abstractNumId="1" w15:restartNumberingAfterBreak="0">
+    <w:nsid w:val="40BA60D7"/>
+    <w:multiLevelType w:val="hybridMultilevel"/>
+    <w:tmpl w:val="C5C48C70"/>
+    <w:lvl w:ilvl="0" w:tplc="04090001">
+      <w:start w:val="1"/>
+      <w:numFmt w:val="bullet"/>
+      <w:lvlText w:val=""/>
+      <w:lvlJc w:val="left"/>
+      <w:pPr>
+        <w:ind w:left="360" w:hanging="360"/>
+      </w:pPr>
+      <w:rPr>
+        <w:rFonts w:ascii="Symbol" w:hAnsi="Symbol" w:hint="default"/>
+      </w:rPr>
+    </w:lvl>
+    <w:lvl w:ilvl="1" w:tplc="04090003" w:tentative="1">
+      <w:start w:val="1"/>
+      <w:numFmt w:val="bullet"/>
+      <w:lvlText w:val="o"/>
+      <w:lvlJc w:val="left"/>
+      <w:pPr>
+        <w:ind w:left="1080" w:hanging="360"/>
+      </w:pPr>
+      <w:rPr>
+        <w:rFonts w:ascii="Courier New" w:hAnsi="Courier New" w:cs="Courier New" w:hint="default"/>
+      </w:rPr>
+    </w:lvl>
+    <w:lvl w:ilvl="2" w:tplc="04090005" w:tentative="1">
+      <w:start w:val="1"/>
+      <w:numFmt w:val="bullet"/>
+      <w:lvlText w:val=""/>
+      <w:lvlJc w:val="left"/>
+      <w:pPr>
+        <w:ind w:left="1800" w:hanging="360"/>
+      </w:pPr>
+      <w:rPr>
+        <w:rFonts w:ascii="Wingdings" w:hAnsi="Wingdings" w:hint="default"/>
+      </w:rPr>
+    </w:lvl>
+    <w:lvl w:ilvl="3" w:tplc="04090001" w:tentative="1">
+      <w:start w:val="1"/>
+      <w:numFmt w:val="bullet"/>
+      <w:lvlText w:val=""/>
+      <w:lvlJc w:val="left"/>
+      <w:pPr>
+        <w:ind w:left="2520" w:hanging="360"/>
+      </w:pPr>
+      <w:rPr>
+        <w:rFonts w:ascii="Symbol" w:hAnsi="Symbol" w:hint="default"/>
+      </w:rPr>
+    </w:lvl>
+    <w:lvl w:ilvl="4" w:tplc="04090003" w:tentative="1">
+      <w:start w:val="1"/>
+      <w:numFmt w:val="bullet"/>
+      <w:lvlText w:val="o"/>
+      <w:lvlJc w:val="left"/>
+      <w:pPr>
+        <w:ind w:left="3240" w:hanging="360"/>
+      </w:pPr>
+      <w:rPr>
+        <w:rFonts w:ascii="Courier New" w:hAnsi="Courier New" w:cs="Courier New" w:hint="default"/>
+      </w:rPr>
+    </w:lvl>
+    <w:lvl w:ilvl="5" w:tplc="04090005" w:tentative="1">
+      <w:start w:val="1"/>
+      <w:numFmt w:val="bullet"/>
+      <w:lvlText w:val=""/>
+      <w:lvlJc w:val="left"/>
+      <w:pPr>
+        <w:ind w:left="3960" w:hanging="360"/>
+      </w:pPr>
+      <w:rPr>
+        <w:rFonts w:ascii="Wingdings" w:hAnsi="Wingdings" w:hint="default"/>
+      </w:rPr>
+    </w:lvl>
+    <w:lvl w:ilvl="6" w:tplc="04090001" w:tentative="1">
+      <w:start w:val="1"/>
+      <w:numFmt w:val="bullet"/>
+      <w:lvlText w:val=""/>
+      <w:lvlJc w:val="left"/>
+      <w:pPr>
+        <w:ind w:left="4680" w:hanging="360"/>
+      </w:pPr>
+      <w:rPr>
+        <w:rFonts w:ascii="Symbol" w:hAnsi="Symbol" w:hint="default"/>
+      </w:rPr>
+    </w:lvl>
+    <w:lvl w:ilvl="7" w:tplc="04090003" w:tentative="1">
+      <w:start w:val="1"/>
+      <w:numFmt w:val="bullet"/>
+      <w:lvlText w:val="o"/>
+      <w:lvlJc w:val="left"/>
+      <w:pPr>
+        <w:ind w:left="5400" w:hanging="360"/>
+      </w:pPr>
+      <w:rPr>
+        <w:rFonts w:ascii="Courier New" w:hAnsi="Courier New" w:cs="Courier New" w:hint="default"/>
+      </w:rPr>
+    </w:lvl>
+    <w:lvl w:ilvl="8" w:tplc="04090005" w:tentative="1">
+      <w:start w:val="1"/>
+      <w:numFmt w:val="bullet"/>
+      <w:lvlText w:val=""/>
+      <w:lvlJc w:val="left"/>
+      <w:pPr>
+        <w:ind w:left="6120" w:hanging="360"/>
+      </w:pPr>
+      <w:rPr>
+        <w:rFonts w:ascii="Wingdings" w:hAnsi="Wingdings" w:hint="default"/>
+      </w:rPr>
+    </w:lvl>
+  </w:abstractNum>
   <w:num w:numId="1" w16cid:durableId="1003044387">
     <w:abstractNumId w:val="0"/>
+  </w:num>
+  <w:num w:numId="2" w16cid:durableId="69893640">
+    <w:abstractNumId w:val="1"/>
   </w:num>
 </w:numbering>
 </file>
